--- a/Documentation/3.Model Development Phase Template/(3.1)SL Feature Selection Report.docx
+++ b/Documentation/3.Model Development Phase Template/(3.1)SL Feature Selection Report.docx
@@ -1,10 +1,10 @@
 
 <file path=word/document.xml><?xml version="1.0" encoding="utf-8"?>
-<w:document xmlns:wpc="http://schemas.microsoft.com/office/word/2010/wordprocessingCanvas" xmlns:cx="http://schemas.microsoft.com/office/drawing/2014/chartex" xmlns:cx1="http://schemas.microsoft.com/office/drawing/2015/9/8/chartex" xmlns:cx2="http://schemas.microsoft.com/office/drawing/2015/10/21/chartex" xmlns:cx3="http://schemas.microsoft.com/office/drawing/2016/5/9/chartex" xmlns:cx4="http://schemas.microsoft.com/office/drawing/2016/5/10/chartex" xmlns:cx5="http://schemas.microsoft.com/office/drawing/2016/5/11/chartex" xmlns:cx6="http://schemas.microsoft.com/office/drawing/2016/5/12/chartex" xmlns:cx7="http://schemas.microsoft.com/office/drawing/2016/5/13/chartex" xmlns:cx8="http://schemas.microsoft.com/office/drawing/2016/5/14/chartex" xmlns:mc="http://schemas.openxmlformats.org/markup-compatibility/2006" xmlns:aink="http://schemas.microsoft.com/office/drawing/2016/ink" xmlns:am3d="http://schemas.microsoft.com/office/drawing/2017/model3d" xmlns:o="urn:schemas-microsoft-com:office:office" xmlns:oel="http://schemas.microsoft.com/office/2019/extlst" xmlns:r="http://schemas.openxmlformats.org/officeDocument/2006/relationships" xmlns:m="http://schemas.openxmlformats.org/officeDocument/2006/math" xmlns:v="urn:schemas-microsoft-com:vml" xmlns:wp14="http://schemas.microsoft.com/office/word/2010/wordprocessingDrawing" xmlns:wp="http://schemas.openxmlformats.org/drawingml/2006/wordprocessingDrawing" xmlns:w10="urn:schemas-microsoft-com:office:word" xmlns:w="http://schemas.openxmlformats.org/wordprocessingml/2006/main" xmlns:w14="http://schemas.microsoft.com/office/word/2010/wordml" xmlns:w15="http://schemas.microsoft.com/office/word/2012/wordml" xmlns:w16cex="http://schemas.microsoft.com/office/word/2018/wordml/cex" xmlns:w16cid="http://schemas.microsoft.com/office/word/2016/wordml/cid" xmlns:w16="http://schemas.microsoft.com/office/word/2018/wordml" xmlns:w16du="http://schemas.microsoft.com/office/word/2023/wordml/word16du" xmlns:w16sdtdh="http://schemas.microsoft.com/office/word/2020/wordml/sdtdatahash" xmlns:w16se="http://schemas.microsoft.com/office/word/2015/wordml/symex" xmlns:wpg="http://schemas.microsoft.com/office/word/2010/wordprocessingGroup" xmlns:wpi="http://schemas.microsoft.com/office/word/2010/wordprocessingInk" xmlns:wne="http://schemas.microsoft.com/office/word/2006/wordml" xmlns:wps="http://schemas.microsoft.com/office/word/2010/wordprocessingShape" mc:Ignorable="w14 w15 w16se w16cid w16 w16cex w16sdtdh w16du wp14">
+<w:document xmlns:wpc="http://schemas.microsoft.com/office/word/2010/wordprocessingCanvas" xmlns:mc="http://schemas.openxmlformats.org/markup-compatibility/2006" xmlns:o="urn:schemas-microsoft-com:office:office" xmlns:r="http://schemas.openxmlformats.org/officeDocument/2006/relationships" xmlns:m="http://schemas.openxmlformats.org/officeDocument/2006/math" xmlns:v="urn:schemas-microsoft-com:vml" xmlns:wp14="http://schemas.microsoft.com/office/word/2010/wordprocessingDrawing" xmlns:wp="http://schemas.openxmlformats.org/drawingml/2006/wordprocessingDrawing" xmlns:w="http://schemas.openxmlformats.org/wordprocessingml/2006/main" xmlns:w14="http://schemas.microsoft.com/office/word/2010/wordml" xmlns:w10="urn:schemas-microsoft-com:office:word" xmlns:w15="http://schemas.microsoft.com/office/word/2012/wordml" xmlns:wpg="http://schemas.microsoft.com/office/word/2010/wordprocessingGroup" xmlns:wpi="http://schemas.microsoft.com/office/word/2010/wordprocessingInk" xmlns:wne="http://schemas.microsoft.com/office/word/2006/wordml" xmlns:wps="http://schemas.microsoft.com/office/word/2010/wordprocessingShape" xmlns:wpsCustomData="http://www.wps.cn/officeDocument/2013/wpsCustomData" mc:Ignorable="w14 w15 wp14">
   <w:body>
     <w:p>
       <w:pPr>
-        <w:pStyle w:val="BodyText"/>
+        <w:pStyle w:val="4"/>
         <w:spacing w:before="63"/>
         <w:rPr>
           <w:sz w:val="28"/>
@@ -13,25 +13,10 @@
     </w:p>
     <w:p>
       <w:pPr>
-        <w:pStyle w:val="Title"/>
+        <w:pStyle w:val="7"/>
       </w:pPr>
       <w:r>
-        <w:t>Model</w:t>
-      </w:r>
-      <w:r>
-        <w:t xml:space="preserve"> </w:t>
-      </w:r>
-      <w:r>
-        <w:t>Development</w:t>
-      </w:r>
-      <w:r>
-        <w:t xml:space="preserve"> </w:t>
-      </w:r>
-      <w:r>
-        <w:t>Phase</w:t>
-      </w:r>
-      <w:r>
-        <w:t xml:space="preserve"> </w:t>
+        <w:t xml:space="preserve">Model Development Phase </w:t>
       </w:r>
       <w:r>
         <w:rPr>
@@ -42,7 +27,7 @@
     </w:p>
     <w:p>
       <w:pPr>
-        <w:pStyle w:val="BodyText"/>
+        <w:pStyle w:val="4"/>
         <w:rPr>
           <w:b/>
           <w:sz w:val="20"/>
@@ -51,7 +36,7 @@
     </w:p>
     <w:p>
       <w:pPr>
-        <w:pStyle w:val="BodyText"/>
+        <w:pStyle w:val="4"/>
         <w:spacing w:before="22"/>
         <w:rPr>
           <w:b/>
@@ -61,30 +46,42 @@
     </w:p>
     <w:tbl>
       <w:tblPr>
+        <w:tblStyle w:val="3"/>
         <w:tblW w:w="0" w:type="auto"/>
         <w:tblInd w:w="120" w:type="dxa"/>
         <w:tblBorders>
-          <w:top w:val="single" w:sz="8" w:space="0" w:color="000000"/>
-          <w:left w:val="single" w:sz="8" w:space="0" w:color="000000"/>
-          <w:bottom w:val="single" w:sz="8" w:space="0" w:color="000000"/>
-          <w:right w:val="single" w:sz="8" w:space="0" w:color="000000"/>
-          <w:insideH w:val="single" w:sz="8" w:space="0" w:color="000000"/>
-          <w:insideV w:val="single" w:sz="8" w:space="0" w:color="000000"/>
+          <w:top w:val="single" w:color="000000" w:sz="8" w:space="0"/>
+          <w:left w:val="single" w:color="000000" w:sz="8" w:space="0"/>
+          <w:bottom w:val="single" w:color="000000" w:sz="8" w:space="0"/>
+          <w:right w:val="single" w:color="000000" w:sz="8" w:space="0"/>
+          <w:insideH w:val="single" w:color="000000" w:sz="8" w:space="0"/>
+          <w:insideV w:val="single" w:color="000000" w:sz="8" w:space="0"/>
         </w:tblBorders>
         <w:tblLayout w:type="fixed"/>
         <w:tblCellMar>
+          <w:top w:w="0" w:type="dxa"/>
           <w:left w:w="0" w:type="dxa"/>
+          <w:bottom w:w="0" w:type="dxa"/>
           <w:right w:w="0" w:type="dxa"/>
         </w:tblCellMar>
-        <w:tblLook w:val="01E0" w:firstRow="1" w:lastRow="1" w:firstColumn="1" w:lastColumn="1" w:noHBand="0" w:noVBand="0"/>
       </w:tblPr>
       <w:tblGrid>
         <w:gridCol w:w="4680"/>
         <w:gridCol w:w="4680"/>
       </w:tblGrid>
       <w:tr>
+        <w:tblPrEx>
+          <w:tblBorders>
+            <w:top w:val="single" w:color="000000" w:sz="8" w:space="0"/>
+            <w:left w:val="single" w:color="000000" w:sz="8" w:space="0"/>
+            <w:bottom w:val="single" w:color="000000" w:sz="8" w:space="0"/>
+            <w:right w:val="single" w:color="000000" w:sz="8" w:space="0"/>
+            <w:insideH w:val="single" w:color="000000" w:sz="8" w:space="0"/>
+            <w:insideV w:val="single" w:color="000000" w:sz="8" w:space="0"/>
+          </w:tblBorders>
+        </w:tblPrEx>
         <w:trPr>
-          <w:trHeight w:val="519"/>
+          <w:trHeight w:val="519" w:hRule="atLeast"/>
         </w:trPr>
         <w:tc>
           <w:tcPr>
@@ -92,7 +89,7 @@
           </w:tcPr>
           <w:p>
             <w:pPr>
-              <w:pStyle w:val="TableParagraph"/>
+              <w:pStyle w:val="9"/>
               <w:spacing w:before="117"/>
               <w:ind w:left="94"/>
               <w:rPr>
@@ -114,7 +111,7 @@
           </w:tcPr>
           <w:p>
             <w:pPr>
-              <w:pStyle w:val="TableParagraph"/>
+              <w:pStyle w:val="9"/>
               <w:spacing w:before="117"/>
               <w:ind w:left="94"/>
               <w:rPr>
@@ -138,8 +135,24 @@
         </w:tc>
       </w:tr>
       <w:tr>
+        <w:tblPrEx>
+          <w:tblBorders>
+            <w:top w:val="single" w:color="000000" w:sz="8" w:space="0"/>
+            <w:left w:val="single" w:color="000000" w:sz="8" w:space="0"/>
+            <w:bottom w:val="single" w:color="000000" w:sz="8" w:space="0"/>
+            <w:right w:val="single" w:color="000000" w:sz="8" w:space="0"/>
+            <w:insideH w:val="single" w:color="000000" w:sz="8" w:space="0"/>
+            <w:insideV w:val="single" w:color="000000" w:sz="8" w:space="0"/>
+          </w:tblBorders>
+          <w:tblCellMar>
+            <w:top w:w="0" w:type="dxa"/>
+            <w:left w:w="0" w:type="dxa"/>
+            <w:bottom w:w="0" w:type="dxa"/>
+            <w:right w:w="0" w:type="dxa"/>
+          </w:tblCellMar>
+        </w:tblPrEx>
         <w:trPr>
-          <w:trHeight w:val="540"/>
+          <w:trHeight w:val="540" w:hRule="atLeast"/>
         </w:trPr>
         <w:tc>
           <w:tcPr>
@@ -147,7 +160,7 @@
           </w:tcPr>
           <w:p>
             <w:pPr>
-              <w:pStyle w:val="TableParagraph"/>
+              <w:pStyle w:val="9"/>
               <w:spacing w:before="119"/>
               <w:ind w:left="94"/>
               <w:rPr>
@@ -159,14 +172,7 @@
                 <w:spacing w:val="-2"/>
                 <w:sz w:val="24"/>
               </w:rPr>
-              <w:t>Team</w:t>
-            </w:r>
-            <w:r>
-              <w:rPr>
-                <w:spacing w:val="-2"/>
-                <w:sz w:val="24"/>
-              </w:rPr>
-              <w:t xml:space="preserve"> </w:t>
+              <w:t xml:space="preserve">Team </w:t>
             </w:r>
             <w:r>
               <w:rPr>
@@ -183,25 +189,53 @@
           </w:tcPr>
           <w:p>
             <w:pPr>
-              <w:pStyle w:val="TableParagraph"/>
+              <w:pStyle w:val="9"/>
               <w:spacing w:before="119"/>
               <w:ind w:left="94"/>
               <w:rPr>
-                <w:sz w:val="24"/>
-              </w:rPr>
-            </w:pPr>
-            <w:r>
-              <w:rPr>
-                <w:sz w:val="24"/>
-              </w:rPr>
-              <w:t>739674</w:t>
-            </w:r>
+                <w:rFonts w:hint="default"/>
+                <w:sz w:val="24"/>
+                <w:lang w:val="en-US"/>
+              </w:rPr>
+            </w:pPr>
+            <w:r>
+              <w:rPr>
+                <w:sz w:val="24"/>
+              </w:rPr>
+              <w:t>739</w:t>
+            </w:r>
+            <w:r>
+              <w:rPr>
+                <w:rFonts w:hint="default"/>
+                <w:sz w:val="24"/>
+                <w:lang w:val="en-US"/>
+              </w:rPr>
+              <w:t>927</w:t>
+            </w:r>
+            <w:bookmarkStart w:id="0" w:name="_GoBack"/>
+            <w:bookmarkEnd w:id="0"/>
           </w:p>
         </w:tc>
       </w:tr>
       <w:tr>
+        <w:tblPrEx>
+          <w:tblBorders>
+            <w:top w:val="single" w:color="000000" w:sz="8" w:space="0"/>
+            <w:left w:val="single" w:color="000000" w:sz="8" w:space="0"/>
+            <w:bottom w:val="single" w:color="000000" w:sz="8" w:space="0"/>
+            <w:right w:val="single" w:color="000000" w:sz="8" w:space="0"/>
+            <w:insideH w:val="single" w:color="000000" w:sz="8" w:space="0"/>
+            <w:insideV w:val="single" w:color="000000" w:sz="8" w:space="0"/>
+          </w:tblBorders>
+          <w:tblCellMar>
+            <w:top w:w="0" w:type="dxa"/>
+            <w:left w:w="0" w:type="dxa"/>
+            <w:bottom w:w="0" w:type="dxa"/>
+            <w:right w:w="0" w:type="dxa"/>
+          </w:tblCellMar>
+        </w:tblPrEx>
         <w:trPr>
-          <w:trHeight w:val="840"/>
+          <w:trHeight w:val="840" w:hRule="atLeast"/>
         </w:trPr>
         <w:tc>
           <w:tcPr>
@@ -209,7 +243,7 @@
           </w:tcPr>
           <w:p>
             <w:pPr>
-              <w:pStyle w:val="TableParagraph"/>
+              <w:pStyle w:val="9"/>
               <w:spacing w:before="102"/>
               <w:ind w:left="94"/>
               <w:rPr>
@@ -237,7 +271,7 @@
           </w:tcPr>
           <w:p>
             <w:pPr>
-              <w:pStyle w:val="TableParagraph"/>
+              <w:pStyle w:val="9"/>
               <w:spacing w:before="102" w:line="276" w:lineRule="auto"/>
               <w:ind w:left="94" w:right="139"/>
               <w:rPr>
@@ -248,25 +282,7 @@
               <w:rPr>
                 <w:sz w:val="24"/>
               </w:rPr>
-              <w:t>Smart</w:t>
-            </w:r>
-            <w:r>
-              <w:rPr>
-                <w:sz w:val="24"/>
-              </w:rPr>
-              <w:t xml:space="preserve"> </w:t>
-            </w:r>
-            <w:r>
-              <w:rPr>
-                <w:sz w:val="24"/>
-              </w:rPr>
-              <w:t>Lender-</w:t>
-            </w:r>
-            <w:r>
-              <w:rPr>
-                <w:sz w:val="24"/>
-              </w:rPr>
-              <w:t xml:space="preserve">Flight Delay </w:t>
+              <w:t xml:space="preserve">Smart Lender-Flight Delay </w:t>
             </w:r>
             <w:r>
               <w:t>prediction</w:t>
@@ -275,8 +291,24 @@
         </w:tc>
       </w:tr>
       <w:tr>
+        <w:tblPrEx>
+          <w:tblBorders>
+            <w:top w:val="single" w:color="000000" w:sz="8" w:space="0"/>
+            <w:left w:val="single" w:color="000000" w:sz="8" w:space="0"/>
+            <w:bottom w:val="single" w:color="000000" w:sz="8" w:space="0"/>
+            <w:right w:val="single" w:color="000000" w:sz="8" w:space="0"/>
+            <w:insideH w:val="single" w:color="000000" w:sz="8" w:space="0"/>
+            <w:insideV w:val="single" w:color="000000" w:sz="8" w:space="0"/>
+          </w:tblBorders>
+          <w:tblCellMar>
+            <w:top w:w="0" w:type="dxa"/>
+            <w:left w:w="0" w:type="dxa"/>
+            <w:bottom w:w="0" w:type="dxa"/>
+            <w:right w:w="0" w:type="dxa"/>
+          </w:tblCellMar>
+        </w:tblPrEx>
         <w:trPr>
-          <w:trHeight w:val="520"/>
+          <w:trHeight w:val="520" w:hRule="atLeast"/>
         </w:trPr>
         <w:tc>
           <w:tcPr>
@@ -284,7 +316,7 @@
           </w:tcPr>
           <w:p>
             <w:pPr>
-              <w:pStyle w:val="TableParagraph"/>
+              <w:pStyle w:val="9"/>
               <w:spacing w:before="101"/>
               <w:ind w:left="94"/>
               <w:rPr>
@@ -312,7 +344,7 @@
           </w:tcPr>
           <w:p>
             <w:pPr>
-              <w:pStyle w:val="TableParagraph"/>
+              <w:pStyle w:val="9"/>
               <w:spacing w:before="101"/>
               <w:ind w:left="94"/>
               <w:rPr>
@@ -338,7 +370,7 @@
     </w:tbl>
     <w:p>
       <w:pPr>
-        <w:pStyle w:val="BodyText"/>
+        <w:pStyle w:val="4"/>
         <w:spacing w:before="201"/>
         <w:rPr>
           <w:b/>
@@ -358,42 +390,7 @@
           <w:b/>
           <w:sz w:val="24"/>
         </w:rPr>
-        <w:t>Feature</w:t>
-      </w:r>
-      <w:r>
-        <w:rPr>
-          <w:b/>
-          <w:sz w:val="24"/>
-        </w:rPr>
-        <w:t xml:space="preserve"> </w:t>
-      </w:r>
-      <w:r>
-        <w:rPr>
-          <w:b/>
-          <w:sz w:val="24"/>
-        </w:rPr>
-        <w:t>Selection</w:t>
-      </w:r>
-      <w:r>
-        <w:rPr>
-          <w:b/>
-          <w:sz w:val="24"/>
-        </w:rPr>
-        <w:t xml:space="preserve"> </w:t>
-      </w:r>
-      <w:r>
-        <w:rPr>
-          <w:b/>
-          <w:sz w:val="24"/>
-        </w:rPr>
-        <w:t>Report</w:t>
-      </w:r>
-      <w:r>
-        <w:rPr>
-          <w:b/>
-          <w:sz w:val="24"/>
-        </w:rPr>
-        <w:t xml:space="preserve"> </w:t>
+        <w:t xml:space="preserve">Feature Selection Report </w:t>
       </w:r>
       <w:r>
         <w:rPr>
@@ -406,107 +403,17 @@
     </w:p>
     <w:p>
       <w:pPr>
-        <w:pStyle w:val="BodyText"/>
+        <w:pStyle w:val="4"/>
         <w:spacing w:before="201" w:line="276" w:lineRule="auto"/>
         <w:ind w:left="100"/>
       </w:pPr>
       <w:r>
-        <w:t>In</w:t>
-      </w:r>
-      <w:r>
-        <w:t xml:space="preserve"> </w:t>
-      </w:r>
-      <w:r>
-        <w:t>the</w:t>
-      </w:r>
-      <w:r>
-        <w:t xml:space="preserve"> </w:t>
-      </w:r>
-      <w:r>
-        <w:t>forth</w:t>
-      </w:r>
-      <w:r>
-        <w:t xml:space="preserve"> </w:t>
-      </w:r>
-      <w:r>
-        <w:t>coming</w:t>
-      </w:r>
-      <w:r>
-        <w:t xml:space="preserve"> </w:t>
-      </w:r>
-      <w:r>
-        <w:t>up</w:t>
-      </w:r>
-      <w:r>
-        <w:t xml:space="preserve"> </w:t>
-      </w:r>
-      <w:r>
-        <w:t>date</w:t>
-      </w:r>
-      <w:r>
-        <w:t xml:space="preserve"> </w:t>
-      </w:r>
-      <w:r>
-        <w:t>,each</w:t>
-      </w:r>
-      <w:r>
-        <w:t xml:space="preserve"> </w:t>
-      </w:r>
-      <w:r>
-        <w:t>feature</w:t>
-      </w:r>
-      <w:r>
-        <w:t xml:space="preserve"> </w:t>
-      </w:r>
-      <w:r>
-        <w:t>will</w:t>
-      </w:r>
-      <w:r>
-        <w:t xml:space="preserve"> </w:t>
-      </w:r>
-      <w:r>
-        <w:t>be</w:t>
-      </w:r>
-      <w:r>
-        <w:t xml:space="preserve"> </w:t>
-      </w:r>
-      <w:r>
-        <w:t>accompanied</w:t>
-      </w:r>
-      <w:r>
-        <w:t xml:space="preserve"> </w:t>
-      </w:r>
-      <w:r>
-        <w:t>by</w:t>
-      </w:r>
-      <w:r>
-        <w:t xml:space="preserve"> </w:t>
-      </w:r>
-      <w:r>
-        <w:t>a</w:t>
-      </w:r>
-      <w:r>
-        <w:t xml:space="preserve"> briefed </w:t>
-      </w:r>
-      <w:r>
-        <w:t>scription.</w:t>
-      </w:r>
-      <w:r>
-        <w:t xml:space="preserve"> </w:t>
-      </w:r>
-      <w:r>
-        <w:t>Users</w:t>
-      </w:r>
-      <w:r>
-        <w:t xml:space="preserve"> </w:t>
-      </w:r>
-      <w:r>
-        <w:t>will indicate whether it's selected or not, providing reasoning for their decision. This process will streamline decision-making and enhance transparency in feature selection.</w:t>
+        <w:t>In the forth coming up date ,each feature will be accompanied by a briefed scription. Users will indicate whether it's selected or not, providing reasoning for their decision. This process will streamline decision-making and enhance transparency in feature selection.</w:t>
       </w:r>
     </w:p>
     <w:p>
       <w:pPr>
-        <w:pStyle w:val="BodyText"/>
+        <w:pStyle w:val="4"/>
         <w:rPr>
           <w:sz w:val="20"/>
         </w:rPr>
@@ -514,7 +421,7 @@
     </w:p>
     <w:p>
       <w:pPr>
-        <w:pStyle w:val="BodyText"/>
+        <w:pStyle w:val="4"/>
         <w:spacing w:before="174" w:after="1"/>
         <w:rPr>
           <w:sz w:val="20"/>
@@ -523,22 +430,24 @@
     </w:p>
     <w:tbl>
       <w:tblPr>
+        <w:tblStyle w:val="3"/>
         <w:tblW w:w="0" w:type="auto"/>
         <w:tblInd w:w="120" w:type="dxa"/>
         <w:tblBorders>
-          <w:top w:val="single" w:sz="8" w:space="0" w:color="000000"/>
-          <w:left w:val="single" w:sz="8" w:space="0" w:color="000000"/>
-          <w:bottom w:val="single" w:sz="8" w:space="0" w:color="000000"/>
-          <w:right w:val="single" w:sz="8" w:space="0" w:color="000000"/>
-          <w:insideH w:val="single" w:sz="8" w:space="0" w:color="000000"/>
-          <w:insideV w:val="single" w:sz="8" w:space="0" w:color="000000"/>
+          <w:top w:val="single" w:color="000000" w:sz="8" w:space="0"/>
+          <w:left w:val="single" w:color="000000" w:sz="8" w:space="0"/>
+          <w:bottom w:val="single" w:color="000000" w:sz="8" w:space="0"/>
+          <w:right w:val="single" w:color="000000" w:sz="8" w:space="0"/>
+          <w:insideH w:val="single" w:color="000000" w:sz="8" w:space="0"/>
+          <w:insideV w:val="single" w:color="000000" w:sz="8" w:space="0"/>
         </w:tblBorders>
         <w:tblLayout w:type="fixed"/>
         <w:tblCellMar>
+          <w:top w:w="0" w:type="dxa"/>
           <w:left w:w="0" w:type="dxa"/>
+          <w:bottom w:w="0" w:type="dxa"/>
           <w:right w:w="0" w:type="dxa"/>
         </w:tblCellMar>
-        <w:tblLook w:val="01E0" w:firstRow="1" w:lastRow="1" w:firstColumn="1" w:lastColumn="1" w:noHBand="0" w:noVBand="0"/>
       </w:tblPr>
       <w:tblGrid>
         <w:gridCol w:w="1591"/>
@@ -547,8 +456,24 @@
         <w:gridCol w:w="4120"/>
       </w:tblGrid>
       <w:tr>
+        <w:tblPrEx>
+          <w:tblBorders>
+            <w:top w:val="single" w:color="000000" w:sz="8" w:space="0"/>
+            <w:left w:val="single" w:color="000000" w:sz="8" w:space="0"/>
+            <w:bottom w:val="single" w:color="000000" w:sz="8" w:space="0"/>
+            <w:right w:val="single" w:color="000000" w:sz="8" w:space="0"/>
+            <w:insideH w:val="single" w:color="000000" w:sz="8" w:space="0"/>
+            <w:insideV w:val="single" w:color="000000" w:sz="8" w:space="0"/>
+          </w:tblBorders>
+          <w:tblCellMar>
+            <w:top w:w="0" w:type="dxa"/>
+            <w:left w:w="0" w:type="dxa"/>
+            <w:bottom w:w="0" w:type="dxa"/>
+            <w:right w:w="0" w:type="dxa"/>
+          </w:tblCellMar>
+        </w:tblPrEx>
         <w:trPr>
-          <w:trHeight w:val="1040"/>
+          <w:trHeight w:val="1040" w:hRule="atLeast"/>
         </w:trPr>
         <w:tc>
           <w:tcPr>
@@ -556,7 +481,7 @@
           </w:tcPr>
           <w:p>
             <w:pPr>
-              <w:pStyle w:val="TableParagraph"/>
+              <w:pStyle w:val="9"/>
               <w:spacing w:before="189"/>
               <w:rPr>
                 <w:sz w:val="24"/>
@@ -565,7 +490,7 @@
           </w:p>
           <w:p>
             <w:pPr>
-              <w:pStyle w:val="TableParagraph"/>
+              <w:pStyle w:val="9"/>
               <w:spacing w:before="1"/>
               <w:ind w:left="349"/>
               <w:rPr>
@@ -590,7 +515,7 @@
           </w:tcPr>
           <w:p>
             <w:pPr>
-              <w:pStyle w:val="TableParagraph"/>
+              <w:pStyle w:val="9"/>
               <w:spacing w:before="189"/>
               <w:rPr>
                 <w:sz w:val="24"/>
@@ -599,7 +524,7 @@
           </w:p>
           <w:p>
             <w:pPr>
-              <w:pStyle w:val="TableParagraph"/>
+              <w:pStyle w:val="9"/>
               <w:spacing w:before="1"/>
               <w:ind w:left="259"/>
               <w:rPr>
@@ -624,7 +549,7 @@
           </w:tcPr>
           <w:p>
             <w:pPr>
-              <w:pStyle w:val="TableParagraph"/>
+              <w:pStyle w:val="9"/>
               <w:spacing w:before="189"/>
               <w:rPr>
                 <w:sz w:val="24"/>
@@ -633,7 +558,7 @@
           </w:p>
           <w:p>
             <w:pPr>
-              <w:pStyle w:val="TableParagraph"/>
+              <w:pStyle w:val="9"/>
               <w:spacing w:before="1"/>
               <w:ind w:left="136"/>
               <w:rPr>
@@ -666,7 +591,7 @@
           </w:tcPr>
           <w:p>
             <w:pPr>
-              <w:pStyle w:val="TableParagraph"/>
+              <w:pStyle w:val="9"/>
               <w:spacing w:before="189"/>
               <w:rPr>
                 <w:sz w:val="24"/>
@@ -675,7 +600,7 @@
           </w:p>
           <w:p>
             <w:pPr>
-              <w:pStyle w:val="TableParagraph"/>
+              <w:pStyle w:val="9"/>
               <w:spacing w:before="1"/>
               <w:ind w:left="10"/>
               <w:jc w:val="center"/>
@@ -697,8 +622,24 @@
         </w:tc>
       </w:tr>
       <w:tr>
+        <w:tblPrEx>
+          <w:tblBorders>
+            <w:top w:val="single" w:color="000000" w:sz="8" w:space="0"/>
+            <w:left w:val="single" w:color="000000" w:sz="8" w:space="0"/>
+            <w:bottom w:val="single" w:color="000000" w:sz="8" w:space="0"/>
+            <w:right w:val="single" w:color="000000" w:sz="8" w:space="0"/>
+            <w:insideH w:val="single" w:color="000000" w:sz="8" w:space="0"/>
+            <w:insideV w:val="single" w:color="000000" w:sz="8" w:space="0"/>
+          </w:tblBorders>
+          <w:tblCellMar>
+            <w:top w:w="0" w:type="dxa"/>
+            <w:left w:w="0" w:type="dxa"/>
+            <w:bottom w:w="0" w:type="dxa"/>
+            <w:right w:w="0" w:type="dxa"/>
+          </w:tblCellMar>
+        </w:tblPrEx>
         <w:trPr>
-          <w:trHeight w:val="1639"/>
+          <w:trHeight w:val="1639" w:hRule="atLeast"/>
         </w:trPr>
         <w:tc>
           <w:tcPr>
@@ -706,15 +647,15 @@
           </w:tcPr>
           <w:p>
             <w:pPr>
-              <w:pStyle w:val="TableParagraph"/>
-              <w:rPr>
-                <w:sz w:val="24"/>
-              </w:rPr>
-            </w:pPr>
-          </w:p>
-          <w:p>
-            <w:pPr>
-              <w:pStyle w:val="TableParagraph"/>
+              <w:pStyle w:val="9"/>
+              <w:rPr>
+                <w:sz w:val="24"/>
+              </w:rPr>
+            </w:pPr>
+          </w:p>
+          <w:p>
+            <w:pPr>
+              <w:pStyle w:val="9"/>
               <w:spacing w:before="32"/>
               <w:rPr>
                 <w:sz w:val="24"/>
@@ -757,7 +698,7 @@
           </w:p>
           <w:p>
             <w:pPr>
-              <w:pStyle w:val="TableParagraph"/>
+              <w:pStyle w:val="9"/>
               <w:ind w:left="94"/>
               <w:rPr>
                 <w:sz w:val="24"/>
@@ -771,7 +712,7 @@
           </w:tcPr>
           <w:p>
             <w:pPr>
-              <w:pStyle w:val="TableParagraph"/>
+              <w:pStyle w:val="9"/>
               <w:spacing w:before="108" w:line="276" w:lineRule="auto"/>
               <w:ind w:left="109" w:right="346"/>
               <w:rPr>
@@ -794,15 +735,15 @@
           </w:tcPr>
           <w:p>
             <w:pPr>
-              <w:pStyle w:val="TableParagraph"/>
-              <w:rPr>
-                <w:sz w:val="24"/>
-              </w:rPr>
-            </w:pPr>
-          </w:p>
-          <w:p>
-            <w:pPr>
-              <w:pStyle w:val="TableParagraph"/>
+              <w:pStyle w:val="9"/>
+              <w:rPr>
+                <w:sz w:val="24"/>
+              </w:rPr>
+            </w:pPr>
+          </w:p>
+          <w:p>
+            <w:pPr>
+              <w:pStyle w:val="9"/>
               <w:spacing w:before="32"/>
               <w:rPr>
                 <w:sz w:val="24"/>
@@ -811,7 +752,7 @@
           </w:p>
           <w:p>
             <w:pPr>
-              <w:pStyle w:val="TableParagraph"/>
+              <w:pStyle w:val="9"/>
               <w:rPr>
                 <w:sz w:val="24"/>
               </w:rPr>
@@ -822,15 +763,149 @@
                 <w:spacing w:val="-5"/>
                 <w:sz w:val="24"/>
               </w:rPr>
+              <w:t xml:space="preserve">    No</w:t>
+            </w:r>
+          </w:p>
+        </w:tc>
+        <w:tc>
+          <w:tcPr>
+            <w:tcW w:w="4120" w:type="dxa"/>
+          </w:tcPr>
+          <w:p>
+            <w:pPr>
+              <w:pStyle w:val="9"/>
+              <w:spacing w:before="149"/>
+              <w:rPr>
+                <w:sz w:val="24"/>
+              </w:rPr>
+            </w:pPr>
+          </w:p>
+          <w:p>
+            <w:pPr>
+              <w:pStyle w:val="9"/>
+              <w:spacing w:line="276" w:lineRule="auto"/>
+              <w:ind w:left="104"/>
+              <w:rPr>
+                <w:sz w:val="24"/>
+              </w:rPr>
+            </w:pPr>
+            <w:r>
+              <w:rPr>
+                <w:color w:val="0D0D0D"/>
+                <w:sz w:val="24"/>
+              </w:rPr>
+              <w:t>For predicting The year data</w:t>
+            </w:r>
+          </w:p>
+        </w:tc>
+      </w:tr>
+      <w:tr>
+        <w:tblPrEx>
+          <w:tblBorders>
+            <w:top w:val="single" w:color="000000" w:sz="8" w:space="0"/>
+            <w:left w:val="single" w:color="000000" w:sz="8" w:space="0"/>
+            <w:bottom w:val="single" w:color="000000" w:sz="8" w:space="0"/>
+            <w:right w:val="single" w:color="000000" w:sz="8" w:space="0"/>
+            <w:insideH w:val="single" w:color="000000" w:sz="8" w:space="0"/>
+            <w:insideV w:val="single" w:color="000000" w:sz="8" w:space="0"/>
+          </w:tblBorders>
+          <w:tblCellMar>
+            <w:top w:w="0" w:type="dxa"/>
+            <w:left w:w="0" w:type="dxa"/>
+            <w:bottom w:w="0" w:type="dxa"/>
+            <w:right w:w="0" w:type="dxa"/>
+          </w:tblCellMar>
+        </w:tblPrEx>
+        <w:trPr>
+          <w:trHeight w:val="1040" w:hRule="atLeast"/>
+        </w:trPr>
+        <w:tc>
+          <w:tcPr>
+            <w:tcW w:w="1591" w:type="dxa"/>
+          </w:tcPr>
+          <w:p>
+            <w:pPr>
+              <w:pStyle w:val="9"/>
+              <w:spacing w:before="8"/>
+              <w:rPr>
+                <w:sz w:val="24"/>
+              </w:rPr>
+            </w:pPr>
+          </w:p>
+          <w:p>
+            <w:pPr>
+              <w:pStyle w:val="9"/>
+              <w:ind w:left="94"/>
+              <w:rPr>
+                <w:sz w:val="24"/>
+                <w:szCs w:val="24"/>
+              </w:rPr>
+            </w:pPr>
+            <w:r>
+              <w:rPr>
+                <w:b/>
+                <w:bCs/>
+                <w:color w:val="000000"/>
+                <w:sz w:val="24"/>
+                <w:szCs w:val="24"/>
+                <w:shd w:val="clear" w:color="auto" w:fill="FFFFFF"/>
+              </w:rPr>
+              <w:t>QUARTER</w:t>
+            </w:r>
+          </w:p>
+        </w:tc>
+        <w:tc>
+          <w:tcPr>
+            <w:tcW w:w="1985" w:type="dxa"/>
+          </w:tcPr>
+          <w:p>
+            <w:pPr>
+              <w:pStyle w:val="9"/>
+              <w:spacing w:before="125" w:line="276" w:lineRule="auto"/>
+              <w:rPr>
+                <w:sz w:val="24"/>
+              </w:rPr>
+            </w:pPr>
+            <w:r>
+              <w:rPr>
+                <w:color w:val="0D0D0D"/>
+                <w:spacing w:val="-2"/>
+                <w:sz w:val="24"/>
+              </w:rPr>
               <w:t xml:space="preserve">    </w:t>
             </w:r>
+            <w:r>
+              <w:t>The year is      divided into four quarters</w:t>
+            </w:r>
+          </w:p>
+        </w:tc>
+        <w:tc>
+          <w:tcPr>
+            <w:tcW w:w="1664" w:type="dxa"/>
+          </w:tcPr>
+          <w:p>
+            <w:pPr>
+              <w:pStyle w:val="9"/>
+              <w:spacing w:before="8"/>
+              <w:rPr>
+                <w:sz w:val="24"/>
+              </w:rPr>
+            </w:pPr>
+          </w:p>
+          <w:p>
+            <w:pPr>
+              <w:pStyle w:val="9"/>
+              <w:rPr>
+                <w:sz w:val="24"/>
+              </w:rPr>
+            </w:pPr>
             <w:r>
               <w:rPr>
                 <w:color w:val="0D0D0D"/>
                 <w:spacing w:val="-5"/>
                 <w:sz w:val="24"/>
               </w:rPr>
-              <w:t>No</w:t>
+              <w:t xml:space="preserve"> Yes</w:t>
             </w:r>
           </w:p>
         </w:tc>
@@ -840,17 +915,8 @@
           </w:tcPr>
           <w:p>
             <w:pPr>
-              <w:pStyle w:val="TableParagraph"/>
-              <w:spacing w:before="149"/>
-              <w:rPr>
-                <w:sz w:val="24"/>
-              </w:rPr>
-            </w:pPr>
-          </w:p>
-          <w:p>
-            <w:pPr>
-              <w:pStyle w:val="TableParagraph"/>
-              <w:spacing w:line="276" w:lineRule="auto"/>
+              <w:pStyle w:val="9"/>
+              <w:spacing w:before="125" w:line="276" w:lineRule="auto"/>
               <w:ind w:left="104"/>
               <w:rPr>
                 <w:sz w:val="24"/>
@@ -861,42 +927,33 @@
                 <w:color w:val="0D0D0D"/>
                 <w:sz w:val="24"/>
               </w:rPr>
-              <w:t>For</w:t>
-            </w:r>
-            <w:r>
-              <w:rPr>
-                <w:color w:val="0D0D0D"/>
-                <w:sz w:val="24"/>
-              </w:rPr>
-              <w:t xml:space="preserve"> </w:t>
-            </w:r>
-            <w:r>
-              <w:rPr>
-                <w:color w:val="0D0D0D"/>
-                <w:sz w:val="24"/>
-              </w:rPr>
-              <w:t>predicting</w:t>
-            </w:r>
-            <w:r>
-              <w:rPr>
-                <w:color w:val="0D0D0D"/>
-                <w:sz w:val="24"/>
-              </w:rPr>
-              <w:t xml:space="preserve"> </w:t>
-            </w:r>
-            <w:r>
-              <w:rPr>
-                <w:color w:val="0D0D0D"/>
-                <w:sz w:val="24"/>
-              </w:rPr>
-              <w:t>The year data</w:t>
+              <w:t xml:space="preserve">To make the data </w:t>
+            </w:r>
+            <w:r>
+              <w:t>Seasonal Patterns</w:t>
             </w:r>
           </w:p>
         </w:tc>
       </w:tr>
       <w:tr>
+        <w:tblPrEx>
+          <w:tblBorders>
+            <w:top w:val="single" w:color="000000" w:sz="8" w:space="0"/>
+            <w:left w:val="single" w:color="000000" w:sz="8" w:space="0"/>
+            <w:bottom w:val="single" w:color="000000" w:sz="8" w:space="0"/>
+            <w:right w:val="single" w:color="000000" w:sz="8" w:space="0"/>
+            <w:insideH w:val="single" w:color="000000" w:sz="8" w:space="0"/>
+            <w:insideV w:val="single" w:color="000000" w:sz="8" w:space="0"/>
+          </w:tblBorders>
+          <w:tblCellMar>
+            <w:top w:w="0" w:type="dxa"/>
+            <w:left w:w="0" w:type="dxa"/>
+            <w:bottom w:w="0" w:type="dxa"/>
+            <w:right w:w="0" w:type="dxa"/>
+          </w:tblCellMar>
+        </w:tblPrEx>
         <w:trPr>
-          <w:trHeight w:val="1040"/>
+          <w:trHeight w:val="1319" w:hRule="atLeast"/>
         </w:trPr>
         <w:tc>
           <w:tcPr>
@@ -904,127 +961,7 @@
           </w:tcPr>
           <w:p>
             <w:pPr>
-              <w:pStyle w:val="TableParagraph"/>
-              <w:spacing w:before="8"/>
-              <w:rPr>
-                <w:sz w:val="24"/>
-              </w:rPr>
-            </w:pPr>
-          </w:p>
-          <w:p>
-            <w:pPr>
-              <w:pStyle w:val="TableParagraph"/>
-              <w:ind w:left="94"/>
-              <w:rPr>
-                <w:sz w:val="24"/>
-                <w:szCs w:val="24"/>
-              </w:rPr>
-            </w:pPr>
-            <w:r>
-              <w:rPr>
-                <w:b/>
-                <w:bCs/>
-                <w:color w:val="000000"/>
-                <w:sz w:val="24"/>
-                <w:szCs w:val="24"/>
-                <w:shd w:val="clear" w:color="auto" w:fill="FFFFFF"/>
-              </w:rPr>
-              <w:t>QUARTER</w:t>
-            </w:r>
-          </w:p>
-        </w:tc>
-        <w:tc>
-          <w:tcPr>
-            <w:tcW w:w="1985" w:type="dxa"/>
-          </w:tcPr>
-          <w:p>
-            <w:pPr>
-              <w:pStyle w:val="TableParagraph"/>
-              <w:spacing w:before="125" w:line="276" w:lineRule="auto"/>
-              <w:rPr>
-                <w:sz w:val="24"/>
-              </w:rPr>
-            </w:pPr>
-            <w:r>
-              <w:rPr>
-                <w:color w:val="0D0D0D"/>
-                <w:spacing w:val="-2"/>
-                <w:sz w:val="24"/>
-              </w:rPr>
-              <w:t xml:space="preserve">    </w:t>
-            </w:r>
-            <w:r>
-              <w:t>The year is      divided into four quarters</w:t>
-            </w:r>
-          </w:p>
-        </w:tc>
-        <w:tc>
-          <w:tcPr>
-            <w:tcW w:w="1664" w:type="dxa"/>
-          </w:tcPr>
-          <w:p>
-            <w:pPr>
-              <w:pStyle w:val="TableParagraph"/>
-              <w:spacing w:before="8"/>
-              <w:rPr>
-                <w:sz w:val="24"/>
-              </w:rPr>
-            </w:pPr>
-          </w:p>
-          <w:p>
-            <w:pPr>
-              <w:pStyle w:val="TableParagraph"/>
-              <w:rPr>
-                <w:sz w:val="24"/>
-              </w:rPr>
-            </w:pPr>
-            <w:r>
-              <w:rPr>
-                <w:color w:val="0D0D0D"/>
-                <w:spacing w:val="-5"/>
-                <w:sz w:val="24"/>
-              </w:rPr>
-              <w:t xml:space="preserve"> Yes</w:t>
-            </w:r>
-          </w:p>
-        </w:tc>
-        <w:tc>
-          <w:tcPr>
-            <w:tcW w:w="4120" w:type="dxa"/>
-          </w:tcPr>
-          <w:p>
-            <w:pPr>
-              <w:pStyle w:val="TableParagraph"/>
-              <w:spacing w:before="125" w:line="276" w:lineRule="auto"/>
-              <w:ind w:left="104"/>
-              <w:rPr>
-                <w:sz w:val="24"/>
-              </w:rPr>
-            </w:pPr>
-            <w:r>
-              <w:rPr>
-                <w:color w:val="0D0D0D"/>
-                <w:sz w:val="24"/>
-              </w:rPr>
-              <w:t xml:space="preserve">To make the data </w:t>
-            </w:r>
-            <w:r>
-              <w:t>Seasonal Patterns</w:t>
-            </w:r>
-          </w:p>
-        </w:tc>
-      </w:tr>
-      <w:tr>
-        <w:trPr>
-          <w:trHeight w:val="1319"/>
-        </w:trPr>
-        <w:tc>
-          <w:tcPr>
-            <w:tcW w:w="1591" w:type="dxa"/>
-          </w:tcPr>
-          <w:p>
-            <w:pPr>
-              <w:pStyle w:val="TableParagraph"/>
+              <w:pStyle w:val="9"/>
               <w:spacing w:before="149"/>
               <w:rPr>
                 <w:sz w:val="24"/>
@@ -1056,7 +993,7 @@
           </w:p>
           <w:p>
             <w:pPr>
-              <w:pStyle w:val="TableParagraph"/>
+              <w:pStyle w:val="9"/>
               <w:ind w:left="94"/>
               <w:rPr>
                 <w:sz w:val="24"/>
@@ -1070,7 +1007,7 @@
           </w:tcPr>
           <w:p>
             <w:pPr>
-              <w:pStyle w:val="TableParagraph"/>
+              <w:pStyle w:val="9"/>
               <w:spacing w:before="107" w:line="276" w:lineRule="auto"/>
               <w:ind w:left="109" w:right="252"/>
               <w:rPr>
@@ -1092,7 +1029,7 @@
           </w:tcPr>
           <w:p>
             <w:pPr>
-              <w:pStyle w:val="TableParagraph"/>
+              <w:pStyle w:val="9"/>
               <w:spacing w:before="149"/>
               <w:rPr>
                 <w:sz w:val="24"/>
@@ -1101,7 +1038,7 @@
           </w:p>
           <w:p>
             <w:pPr>
-              <w:pStyle w:val="TableParagraph"/>
+              <w:pStyle w:val="9"/>
               <w:ind w:left="104"/>
               <w:rPr>
                 <w:sz w:val="24"/>
@@ -1123,7 +1060,7 @@
           </w:tcPr>
           <w:p>
             <w:pPr>
-              <w:pStyle w:val="TableParagraph"/>
+              <w:pStyle w:val="9"/>
               <w:spacing w:before="266" w:line="276" w:lineRule="auto"/>
               <w:rPr>
                 <w:sz w:val="24"/>
@@ -1146,8 +1083,24 @@
         </w:tc>
       </w:tr>
       <w:tr>
+        <w:tblPrEx>
+          <w:tblBorders>
+            <w:top w:val="single" w:color="000000" w:sz="8" w:space="0"/>
+            <w:left w:val="single" w:color="000000" w:sz="8" w:space="0"/>
+            <w:bottom w:val="single" w:color="000000" w:sz="8" w:space="0"/>
+            <w:right w:val="single" w:color="000000" w:sz="8" w:space="0"/>
+            <w:insideH w:val="single" w:color="000000" w:sz="8" w:space="0"/>
+            <w:insideV w:val="single" w:color="000000" w:sz="8" w:space="0"/>
+          </w:tblBorders>
+          <w:tblCellMar>
+            <w:top w:w="0" w:type="dxa"/>
+            <w:left w:w="0" w:type="dxa"/>
+            <w:bottom w:w="0" w:type="dxa"/>
+            <w:right w:w="0" w:type="dxa"/>
+          </w:tblCellMar>
+        </w:tblPrEx>
         <w:trPr>
-          <w:trHeight w:val="1252"/>
+          <w:trHeight w:val="1252" w:hRule="atLeast"/>
         </w:trPr>
         <w:tc>
           <w:tcPr>
@@ -1155,7 +1108,7 @@
           </w:tcPr>
           <w:p>
             <w:pPr>
-              <w:pStyle w:val="TableParagraph"/>
+              <w:pStyle w:val="9"/>
               <w:spacing w:before="10"/>
               <w:rPr>
                 <w:sz w:val="24"/>
@@ -1165,7 +1118,7 @@
           </w:p>
           <w:p>
             <w:pPr>
-              <w:pStyle w:val="TableParagraph"/>
+              <w:pStyle w:val="9"/>
               <w:ind w:left="94"/>
               <w:rPr>
                 <w:sz w:val="24"/>
@@ -1191,7 +1144,7 @@
           </w:tcPr>
           <w:p>
             <w:pPr>
-              <w:pStyle w:val="TableParagraph"/>
+              <w:pStyle w:val="9"/>
               <w:spacing w:before="127" w:line="276" w:lineRule="auto"/>
               <w:rPr>
                 <w:sz w:val="24"/>
@@ -1208,7 +1161,7 @@
           </w:tcPr>
           <w:p>
             <w:pPr>
-              <w:pStyle w:val="TableParagraph"/>
+              <w:pStyle w:val="9"/>
               <w:spacing w:before="10"/>
               <w:rPr>
                 <w:sz w:val="24"/>
@@ -1217,7 +1170,7 @@
           </w:p>
           <w:p>
             <w:pPr>
-              <w:pStyle w:val="TableParagraph"/>
+              <w:pStyle w:val="9"/>
               <w:ind w:left="104"/>
               <w:rPr>
                 <w:sz w:val="24"/>
@@ -1239,7 +1192,7 @@
           </w:tcPr>
           <w:p>
             <w:pPr>
-              <w:pStyle w:val="TableParagraph"/>
+              <w:pStyle w:val="9"/>
               <w:spacing w:before="127" w:line="276" w:lineRule="auto"/>
               <w:ind w:left="104"/>
               <w:rPr>
@@ -1251,14 +1204,7 @@
                 <w:color w:val="0D0D0D"/>
                 <w:sz w:val="24"/>
               </w:rPr>
-              <w:t xml:space="preserve"> </w:t>
-            </w:r>
-            <w:r>
-              <w:rPr>
-                <w:color w:val="0D0D0D"/>
-                <w:sz w:val="24"/>
-              </w:rPr>
-              <w:t>T</w:t>
+              <w:t xml:space="preserve"> T</w:t>
             </w:r>
             <w:r>
               <w:t>hat might occur on specific days, such as the beginning or end of the month, when travel volume may vary significantly.</w:t>
@@ -1274,21 +1220,35 @@
           <w:sz w:val="24"/>
         </w:rPr>
         <w:sectPr>
-          <w:headerReference w:type="default" r:id="rId6"/>
+          <w:headerReference r:id="rId3" w:type="default"/>
           <w:type w:val="continuous"/>
           <w:pgSz w:w="12240" w:h="15840"/>
           <w:pgMar w:top="1500" w:right="1300" w:bottom="1373" w:left="1340" w:header="195" w:footer="0" w:gutter="0"/>
           <w:pgNumType w:start="1"/>
-          <w:cols w:space="720"/>
+          <w:cols w:space="720" w:num="1"/>
         </w:sectPr>
       </w:pPr>
     </w:p>
     <w:tbl>
       <w:tblPr>
-        <w:tblStyle w:val="TableGrid"/>
+        <w:tblStyle w:val="6"/>
         <w:tblW w:w="9322" w:type="dxa"/>
+        <w:tblInd w:w="0" w:type="dxa"/>
+        <w:tblBorders>
+          <w:top w:val="single" w:color="000000" w:themeColor="text1" w:sz="4" w:space="0"/>
+          <w:left w:val="single" w:color="000000" w:themeColor="text1" w:sz="4" w:space="0"/>
+          <w:bottom w:val="single" w:color="000000" w:themeColor="text1" w:sz="4" w:space="0"/>
+          <w:right w:val="single" w:color="000000" w:themeColor="text1" w:sz="4" w:space="0"/>
+          <w:insideH w:val="single" w:color="000000" w:themeColor="text1" w:sz="4" w:space="0"/>
+          <w:insideV w:val="single" w:color="000000" w:themeColor="text1" w:sz="4" w:space="0"/>
+        </w:tblBorders>
         <w:tblLayout w:type="fixed"/>
-        <w:tblLook w:val="04A0" w:firstRow="1" w:lastRow="0" w:firstColumn="1" w:lastColumn="0" w:noHBand="0" w:noVBand="1"/>
+        <w:tblCellMar>
+          <w:top w:w="0" w:type="dxa"/>
+          <w:left w:w="108" w:type="dxa"/>
+          <w:bottom w:w="0" w:type="dxa"/>
+          <w:right w:w="108" w:type="dxa"/>
+        </w:tblCellMar>
       </w:tblPr>
       <w:tblGrid>
         <w:gridCol w:w="1210"/>
@@ -1302,8 +1262,24 @@
         <w:gridCol w:w="5039"/>
       </w:tblGrid>
       <w:tr>
+        <w:tblPrEx>
+          <w:tblBorders>
+            <w:top w:val="single" w:color="000000" w:themeColor="text1" w:sz="4" w:space="0"/>
+            <w:left w:val="single" w:color="000000" w:themeColor="text1" w:sz="4" w:space="0"/>
+            <w:bottom w:val="single" w:color="000000" w:themeColor="text1" w:sz="4" w:space="0"/>
+            <w:right w:val="single" w:color="000000" w:themeColor="text1" w:sz="4" w:space="0"/>
+            <w:insideH w:val="single" w:color="000000" w:themeColor="text1" w:sz="4" w:space="0"/>
+            <w:insideV w:val="single" w:color="000000" w:themeColor="text1" w:sz="4" w:space="0"/>
+          </w:tblBorders>
+          <w:tblCellMar>
+            <w:top w:w="0" w:type="dxa"/>
+            <w:left w:w="108" w:type="dxa"/>
+            <w:bottom w:w="0" w:type="dxa"/>
+            <w:right w:w="108" w:type="dxa"/>
+          </w:tblCellMar>
+        </w:tblPrEx>
         <w:trPr>
-          <w:trHeight w:val="1071"/>
+          <w:trHeight w:val="1071" w:hRule="atLeast"/>
         </w:trPr>
         <w:tc>
           <w:tcPr>
@@ -1328,13 +1304,12 @@
                 <w:sz w:val="24"/>
                 <w:szCs w:val="24"/>
               </w:rPr>
-              <w:lastRenderedPageBreak/>
               <w:t>DAY_OF_WEEK</w:t>
             </w:r>
           </w:p>
           <w:p>
             <w:pPr>
-              <w:pStyle w:val="TableParagraph"/>
+              <w:pStyle w:val="9"/>
               <w:spacing w:before="128" w:line="276" w:lineRule="auto"/>
               <w:ind w:left="94"/>
               <w:rPr>
@@ -1350,7 +1325,7 @@
           </w:tcPr>
           <w:p>
             <w:pPr>
-              <w:pStyle w:val="TableParagraph"/>
+              <w:pStyle w:val="9"/>
               <w:spacing w:before="128" w:line="276" w:lineRule="auto"/>
               <w:ind w:left="109"/>
               <w:rPr>
@@ -1358,10 +1333,7 @@
               </w:rPr>
             </w:pPr>
             <w:r>
-              <w:t>I</w:t>
-            </w:r>
-            <w:r>
-              <w:t>ndicates the day of the week a flight is scheduled to depart.</w:t>
+              <w:t>Indicates the day of the week a flight is scheduled to depart.</w:t>
             </w:r>
           </w:p>
         </w:tc>
@@ -1372,7 +1344,7 @@
           </w:tcPr>
           <w:p>
             <w:pPr>
-              <w:pStyle w:val="TableParagraph"/>
+              <w:pStyle w:val="9"/>
               <w:spacing w:before="11"/>
               <w:rPr>
                 <w:sz w:val="24"/>
@@ -1381,7 +1353,7 @@
           </w:p>
           <w:p>
             <w:pPr>
-              <w:pStyle w:val="TableParagraph"/>
+              <w:pStyle w:val="9"/>
               <w:ind w:left="104"/>
               <w:rPr>
                 <w:sz w:val="24"/>
@@ -1404,7 +1376,7 @@
           </w:tcPr>
           <w:p>
             <w:pPr>
-              <w:pStyle w:val="TableParagraph"/>
+              <w:pStyle w:val="9"/>
               <w:spacing w:before="128" w:line="276" w:lineRule="auto"/>
               <w:ind w:left="104"/>
               <w:rPr>
@@ -1425,8 +1397,24 @@
         </w:tc>
       </w:tr>
       <w:tr>
+        <w:tblPrEx>
+          <w:tblBorders>
+            <w:top w:val="single" w:color="000000" w:themeColor="text1" w:sz="4" w:space="0"/>
+            <w:left w:val="single" w:color="000000" w:themeColor="text1" w:sz="4" w:space="0"/>
+            <w:bottom w:val="single" w:color="000000" w:themeColor="text1" w:sz="4" w:space="0"/>
+            <w:right w:val="single" w:color="000000" w:themeColor="text1" w:sz="4" w:space="0"/>
+            <w:insideH w:val="single" w:color="000000" w:themeColor="text1" w:sz="4" w:space="0"/>
+            <w:insideV w:val="single" w:color="000000" w:themeColor="text1" w:sz="4" w:space="0"/>
+          </w:tblBorders>
+          <w:tblCellMar>
+            <w:top w:w="0" w:type="dxa"/>
+            <w:left w:w="108" w:type="dxa"/>
+            <w:bottom w:w="0" w:type="dxa"/>
+            <w:right w:w="108" w:type="dxa"/>
+          </w:tblCellMar>
+        </w:tblPrEx>
         <w:trPr>
-          <w:trHeight w:val="1071"/>
+          <w:trHeight w:val="1071" w:hRule="atLeast"/>
         </w:trPr>
         <w:tc>
           <w:tcPr>
@@ -1434,7 +1422,7 @@
           </w:tcPr>
           <w:p>
             <w:pPr>
-              <w:pStyle w:val="TableParagraph"/>
+              <w:pStyle w:val="9"/>
               <w:spacing w:before="133" w:line="276" w:lineRule="auto"/>
               <w:ind w:left="94"/>
               <w:rPr>
@@ -1462,7 +1450,7 @@
           </w:tcPr>
           <w:p>
             <w:pPr>
-              <w:pStyle w:val="TableParagraph"/>
+              <w:pStyle w:val="9"/>
               <w:spacing w:before="133" w:line="276" w:lineRule="auto"/>
               <w:ind w:left="109"/>
               <w:rPr>
@@ -1470,10 +1458,7 @@
               </w:rPr>
             </w:pPr>
             <w:r>
-              <w:t>R</w:t>
-            </w:r>
-            <w:r>
-              <w:t>epresents the airline carrier code</w:t>
+              <w:t>Represents the airline carrier code</w:t>
             </w:r>
           </w:p>
         </w:tc>
@@ -1484,7 +1469,7 @@
           </w:tcPr>
           <w:p>
             <w:pPr>
-              <w:pStyle w:val="TableParagraph"/>
+              <w:pStyle w:val="9"/>
               <w:spacing w:before="16"/>
               <w:rPr>
                 <w:sz w:val="24"/>
@@ -1493,7 +1478,7 @@
           </w:p>
           <w:p>
             <w:pPr>
-              <w:pStyle w:val="TableParagraph"/>
+              <w:pStyle w:val="9"/>
               <w:ind w:left="104"/>
               <w:rPr>
                 <w:color w:val="0D0D0D"/>
@@ -1504,7 +1489,7 @@
           </w:p>
           <w:p>
             <w:pPr>
-              <w:pStyle w:val="TableParagraph"/>
+              <w:pStyle w:val="9"/>
               <w:ind w:left="104"/>
               <w:rPr>
                 <w:sz w:val="24"/>
@@ -1541,28 +1526,30 @@
                 <w:sz w:val="24"/>
                 <w:szCs w:val="24"/>
               </w:rPr>
-              <w:t>l</w:t>
-            </w:r>
-            <w:r>
-              <w:rPr>
-                <w:sz w:val="24"/>
-                <w:szCs w:val="24"/>
-              </w:rPr>
-              <w:t>evels of operational efficiency, reliability, and historical delay patterns that can significantly impact delay probabilities</w:t>
-            </w:r>
-            <w:r>
-              <w:rPr>
-                <w:sz w:val="24"/>
-                <w:szCs w:val="24"/>
-              </w:rPr>
-              <w:t>.</w:t>
+              <w:t>levels of operational efficiency, reliability, and historical delay patterns that can significantly impact delay probabilities.</w:t>
             </w:r>
           </w:p>
         </w:tc>
       </w:tr>
       <w:tr>
+        <w:tblPrEx>
+          <w:tblBorders>
+            <w:top w:val="single" w:color="000000" w:themeColor="text1" w:sz="4" w:space="0"/>
+            <w:left w:val="single" w:color="000000" w:themeColor="text1" w:sz="4" w:space="0"/>
+            <w:bottom w:val="single" w:color="000000" w:themeColor="text1" w:sz="4" w:space="0"/>
+            <w:right w:val="single" w:color="000000" w:themeColor="text1" w:sz="4" w:space="0"/>
+            <w:insideH w:val="single" w:color="000000" w:themeColor="text1" w:sz="4" w:space="0"/>
+            <w:insideV w:val="single" w:color="000000" w:themeColor="text1" w:sz="4" w:space="0"/>
+          </w:tblBorders>
+          <w:tblCellMar>
+            <w:top w:w="0" w:type="dxa"/>
+            <w:left w:w="108" w:type="dxa"/>
+            <w:bottom w:w="0" w:type="dxa"/>
+            <w:right w:w="108" w:type="dxa"/>
+          </w:tblCellMar>
+        </w:tblPrEx>
         <w:trPr>
-          <w:trHeight w:val="1091"/>
+          <w:trHeight w:val="1091" w:hRule="atLeast"/>
         </w:trPr>
         <w:tc>
           <w:tcPr>
@@ -1570,7 +1557,7 @@
           </w:tcPr>
           <w:p>
             <w:pPr>
-              <w:pStyle w:val="TableParagraph"/>
+              <w:pStyle w:val="9"/>
               <w:spacing w:before="138" w:line="276" w:lineRule="auto"/>
               <w:ind w:left="94"/>
               <w:rPr>
@@ -1598,7 +1585,7 @@
           </w:tcPr>
           <w:p>
             <w:pPr>
-              <w:pStyle w:val="TableParagraph"/>
+              <w:pStyle w:val="9"/>
               <w:spacing w:before="138" w:line="276" w:lineRule="auto"/>
               <w:ind w:left="109" w:right="235"/>
               <w:rPr>
@@ -1617,7 +1604,7 @@
           </w:tcPr>
           <w:p>
             <w:pPr>
-              <w:pStyle w:val="TableParagraph"/>
+              <w:pStyle w:val="9"/>
               <w:spacing w:before="21"/>
               <w:rPr>
                 <w:sz w:val="24"/>
@@ -1626,7 +1613,7 @@
           </w:p>
           <w:p>
             <w:pPr>
-              <w:pStyle w:val="TableParagraph"/>
+              <w:pStyle w:val="9"/>
               <w:ind w:left="104"/>
               <w:rPr>
                 <w:sz w:val="24"/>
@@ -1669,8 +1656,24 @@
         </w:tc>
       </w:tr>
       <w:tr>
+        <w:tblPrEx>
+          <w:tblBorders>
+            <w:top w:val="single" w:color="000000" w:themeColor="text1" w:sz="4" w:space="0"/>
+            <w:left w:val="single" w:color="000000" w:themeColor="text1" w:sz="4" w:space="0"/>
+            <w:bottom w:val="single" w:color="000000" w:themeColor="text1" w:sz="4" w:space="0"/>
+            <w:right w:val="single" w:color="000000" w:themeColor="text1" w:sz="4" w:space="0"/>
+            <w:insideH w:val="single" w:color="000000" w:themeColor="text1" w:sz="4" w:space="0"/>
+            <w:insideV w:val="single" w:color="000000" w:themeColor="text1" w:sz="4" w:space="0"/>
+          </w:tblBorders>
+          <w:tblCellMar>
+            <w:top w:w="0" w:type="dxa"/>
+            <w:left w:w="108" w:type="dxa"/>
+            <w:bottom w:w="0" w:type="dxa"/>
+            <w:right w:w="108" w:type="dxa"/>
+          </w:tblCellMar>
+        </w:tblPrEx>
         <w:trPr>
-          <w:trHeight w:val="1072"/>
+          <w:trHeight w:val="1072" w:hRule="atLeast"/>
         </w:trPr>
         <w:tc>
           <w:tcPr>
@@ -1700,7 +1703,7 @@
           </w:p>
           <w:p>
             <w:pPr>
-              <w:pStyle w:val="TableParagraph"/>
+              <w:pStyle w:val="9"/>
               <w:spacing w:before="123" w:line="276" w:lineRule="auto"/>
               <w:ind w:left="94" w:right="591"/>
               <w:rPr>
@@ -1716,7 +1719,7 @@
           </w:tcPr>
           <w:p>
             <w:pPr>
-              <w:pStyle w:val="TableParagraph"/>
+              <w:pStyle w:val="9"/>
               <w:spacing w:before="123" w:line="276" w:lineRule="auto"/>
               <w:ind w:right="385"/>
               <w:rPr>
@@ -1735,7 +1738,7 @@
           </w:tcPr>
           <w:p>
             <w:pPr>
-              <w:pStyle w:val="TableParagraph"/>
+              <w:pStyle w:val="9"/>
               <w:spacing w:before="6"/>
               <w:rPr>
                 <w:sz w:val="24"/>
@@ -1744,7 +1747,7 @@
           </w:p>
           <w:p>
             <w:pPr>
-              <w:pStyle w:val="TableParagraph"/>
+              <w:pStyle w:val="9"/>
               <w:ind w:left="104"/>
               <w:rPr>
                 <w:sz w:val="24"/>
@@ -1767,7 +1770,7 @@
           </w:tcPr>
           <w:p>
             <w:pPr>
-              <w:pStyle w:val="TableParagraph"/>
+              <w:pStyle w:val="9"/>
               <w:spacing w:before="123" w:line="276" w:lineRule="auto"/>
               <w:ind w:left="104"/>
               <w:rPr>
@@ -1781,8 +1784,24 @@
         </w:tc>
       </w:tr>
       <w:tr>
+        <w:tblPrEx>
+          <w:tblBorders>
+            <w:top w:val="single" w:color="000000" w:themeColor="text1" w:sz="4" w:space="0"/>
+            <w:left w:val="single" w:color="000000" w:themeColor="text1" w:sz="4" w:space="0"/>
+            <w:bottom w:val="single" w:color="000000" w:themeColor="text1" w:sz="4" w:space="0"/>
+            <w:right w:val="single" w:color="000000" w:themeColor="text1" w:sz="4" w:space="0"/>
+            <w:insideH w:val="single" w:color="000000" w:themeColor="text1" w:sz="4" w:space="0"/>
+            <w:insideV w:val="single" w:color="000000" w:themeColor="text1" w:sz="4" w:space="0"/>
+          </w:tblBorders>
+          <w:tblCellMar>
+            <w:top w:w="0" w:type="dxa"/>
+            <w:left w:w="108" w:type="dxa"/>
+            <w:bottom w:w="0" w:type="dxa"/>
+            <w:right w:w="108" w:type="dxa"/>
+          </w:tblCellMar>
+        </w:tblPrEx>
         <w:trPr>
-          <w:trHeight w:val="1360"/>
+          <w:trHeight w:val="1360" w:hRule="atLeast"/>
         </w:trPr>
         <w:tc>
           <w:tcPr>
@@ -1812,7 +1831,7 @@
           </w:p>
           <w:p>
             <w:pPr>
-              <w:pStyle w:val="TableParagraph"/>
+              <w:pStyle w:val="9"/>
               <w:spacing w:before="105" w:line="276" w:lineRule="auto"/>
               <w:ind w:left="94" w:right="591"/>
               <w:rPr>
@@ -1828,7 +1847,7 @@
           </w:tcPr>
           <w:p>
             <w:pPr>
-              <w:pStyle w:val="TableParagraph"/>
+              <w:pStyle w:val="9"/>
               <w:spacing w:before="105" w:line="276" w:lineRule="auto"/>
               <w:ind w:left="109" w:right="448"/>
               <w:rPr>
@@ -1847,7 +1866,7 @@
           </w:tcPr>
           <w:p>
             <w:pPr>
-              <w:pStyle w:val="TableParagraph"/>
+              <w:pStyle w:val="9"/>
               <w:spacing w:before="147"/>
               <w:rPr>
                 <w:sz w:val="24"/>
@@ -1856,7 +1875,7 @@
           </w:p>
           <w:p>
             <w:pPr>
-              <w:pStyle w:val="TableParagraph"/>
+              <w:pStyle w:val="9"/>
               <w:ind w:left="104"/>
               <w:rPr>
                 <w:sz w:val="24"/>
@@ -1879,7 +1898,7 @@
           </w:tcPr>
           <w:p>
             <w:pPr>
-              <w:pStyle w:val="TableParagraph"/>
+              <w:pStyle w:val="9"/>
               <w:spacing w:before="264" w:line="276" w:lineRule="auto"/>
               <w:ind w:left="104"/>
               <w:rPr>
@@ -1893,8 +1912,24 @@
         </w:tc>
       </w:tr>
       <w:tr>
+        <w:tblPrEx>
+          <w:tblBorders>
+            <w:top w:val="single" w:color="000000" w:themeColor="text1" w:sz="4" w:space="0"/>
+            <w:left w:val="single" w:color="000000" w:themeColor="text1" w:sz="4" w:space="0"/>
+            <w:bottom w:val="single" w:color="000000" w:themeColor="text1" w:sz="4" w:space="0"/>
+            <w:right w:val="single" w:color="000000" w:themeColor="text1" w:sz="4" w:space="0"/>
+            <w:insideH w:val="single" w:color="000000" w:themeColor="text1" w:sz="4" w:space="0"/>
+            <w:insideV w:val="single" w:color="000000" w:themeColor="text1" w:sz="4" w:space="0"/>
+          </w:tblBorders>
+          <w:tblCellMar>
+            <w:top w:w="0" w:type="dxa"/>
+            <w:left w:w="108" w:type="dxa"/>
+            <w:bottom w:w="0" w:type="dxa"/>
+            <w:right w:w="108" w:type="dxa"/>
+          </w:tblCellMar>
+        </w:tblPrEx>
         <w:trPr>
-          <w:trHeight w:val="1340"/>
+          <w:trHeight w:val="1340" w:hRule="atLeast"/>
         </w:trPr>
         <w:tc>
           <w:tcPr>
@@ -1931,217 +1966,228 @@
                 <w:sz w:val="24"/>
                 <w:szCs w:val="24"/>
               </w:rPr>
-              <w:t xml:space="preserve">   </w:t>
-            </w:r>
-            <w:r>
+              <w:t xml:space="preserve">   ORIGIN</w:t>
+            </w:r>
+          </w:p>
+          <w:p>
+            <w:pPr>
+              <w:pStyle w:val="9"/>
+              <w:spacing w:before="261" w:line="276" w:lineRule="auto"/>
+              <w:ind w:left="94" w:right="2"/>
+              <w:rPr>
+                <w:sz w:val="24"/>
+              </w:rPr>
+            </w:pPr>
+          </w:p>
+        </w:tc>
+        <w:tc>
+          <w:tcPr>
+            <w:tcW w:w="1527" w:type="dxa"/>
+            <w:gridSpan w:val="3"/>
+          </w:tcPr>
+          <w:p>
+            <w:pPr>
+              <w:pStyle w:val="9"/>
+              <w:spacing w:before="102" w:line="276" w:lineRule="auto"/>
+              <w:ind w:left="109" w:right="239"/>
+              <w:rPr>
+                <w:sz w:val="24"/>
+              </w:rPr>
+            </w:pPr>
+            <w:r>
+              <w:t>Machine learning framework designed to predict flight delays by analyzing historical data and real-time factors.</w:t>
+            </w:r>
+          </w:p>
+        </w:tc>
+        <w:tc>
+          <w:tcPr>
+            <w:tcW w:w="1482" w:type="dxa"/>
+            <w:gridSpan w:val="2"/>
+          </w:tcPr>
+          <w:p>
+            <w:pPr>
+              <w:pStyle w:val="9"/>
+              <w:spacing w:before="144"/>
+              <w:rPr>
+                <w:sz w:val="24"/>
+              </w:rPr>
+            </w:pPr>
+          </w:p>
+          <w:p>
+            <w:pPr>
+              <w:pStyle w:val="9"/>
+              <w:ind w:left="104"/>
+              <w:rPr>
+                <w:sz w:val="24"/>
+              </w:rPr>
+            </w:pPr>
+            <w:r>
+              <w:rPr>
+                <w:color w:val="0D0D0D"/>
+                <w:spacing w:val="-5"/>
+                <w:sz w:val="24"/>
+              </w:rPr>
+              <w:t>Yes</w:t>
+            </w:r>
+          </w:p>
+        </w:tc>
+        <w:tc>
+          <w:tcPr>
+            <w:tcW w:w="5103" w:type="dxa"/>
+            <w:gridSpan w:val="3"/>
+          </w:tcPr>
+          <w:p>
+            <w:pPr>
+              <w:pStyle w:val="9"/>
+              <w:spacing w:before="102" w:line="276" w:lineRule="auto"/>
+              <w:ind w:left="104" w:right="140"/>
+              <w:rPr>
+                <w:sz w:val="24"/>
+              </w:rPr>
+            </w:pPr>
+            <w:r>
+              <w:t>By leveraging diverse data sources and advanced algorithms, ORIGIN enhances the accuracy of delay predictions, enabling airlines and passengers to make informed decisions.</w:t>
+            </w:r>
+          </w:p>
+        </w:tc>
+      </w:tr>
+      <w:tr>
+        <w:tblPrEx>
+          <w:tblBorders>
+            <w:top w:val="single" w:color="000000" w:themeColor="text1" w:sz="4" w:space="0"/>
+            <w:left w:val="single" w:color="000000" w:themeColor="text1" w:sz="4" w:space="0"/>
+            <w:bottom w:val="single" w:color="000000" w:themeColor="text1" w:sz="4" w:space="0"/>
+            <w:right w:val="single" w:color="000000" w:themeColor="text1" w:sz="4" w:space="0"/>
+            <w:insideH w:val="single" w:color="000000" w:themeColor="text1" w:sz="4" w:space="0"/>
+            <w:insideV w:val="single" w:color="000000" w:themeColor="text1" w:sz="4" w:space="0"/>
+          </w:tblBorders>
+          <w:tblCellMar>
+            <w:top w:w="0" w:type="dxa"/>
+            <w:left w:w="108" w:type="dxa"/>
+            <w:bottom w:w="0" w:type="dxa"/>
+            <w:right w:w="108" w:type="dxa"/>
+          </w:tblCellMar>
+        </w:tblPrEx>
+        <w:trPr>
+          <w:trHeight w:val="258" w:hRule="atLeast"/>
+        </w:trPr>
+        <w:tc>
+          <w:tcPr>
+            <w:tcW w:w="1358" w:type="dxa"/>
+            <w:gridSpan w:val="2"/>
+          </w:tcPr>
+          <w:p>
+            <w:pPr>
               <w:rPr>
                 <w:b/>
                 <w:bCs/>
                 <w:color w:val="000000"/>
                 <w:sz w:val="24"/>
                 <w:szCs w:val="24"/>
-              </w:rPr>
-              <w:t>ORIGIN</w:t>
-            </w:r>
-          </w:p>
-          <w:p>
-            <w:pPr>
-              <w:pStyle w:val="TableParagraph"/>
-              <w:spacing w:before="261" w:line="276" w:lineRule="auto"/>
-              <w:ind w:left="94" w:right="2"/>
-              <w:rPr>
-                <w:sz w:val="24"/>
-              </w:rPr>
-            </w:pPr>
-          </w:p>
-        </w:tc>
-        <w:tc>
-          <w:tcPr>
-            <w:tcW w:w="1527" w:type="dxa"/>
+                <w:shd w:val="clear" w:color="auto" w:fill="FFFFFF"/>
+              </w:rPr>
+            </w:pPr>
+          </w:p>
+          <w:p>
+            <w:pPr>
+              <w:rPr>
+                <w:b/>
+                <w:bCs/>
+                <w:color w:val="000000"/>
+                <w:sz w:val="24"/>
+                <w:szCs w:val="24"/>
+                <w:shd w:val="clear" w:color="auto" w:fill="FFFFFF"/>
+              </w:rPr>
+            </w:pPr>
+          </w:p>
+          <w:p>
+            <w:pPr>
+              <w:rPr>
+                <w:b/>
+                <w:bCs/>
+                <w:color w:val="000000"/>
+                <w:sz w:val="24"/>
+                <w:szCs w:val="24"/>
+                <w:shd w:val="clear" w:color="auto" w:fill="FFFFFF"/>
+              </w:rPr>
+            </w:pPr>
+            <w:r>
+              <w:rPr>
+                <w:b/>
+                <w:bCs/>
+                <w:color w:val="000000"/>
+                <w:sz w:val="24"/>
+                <w:szCs w:val="24"/>
+                <w:shd w:val="clear" w:color="auto" w:fill="FFFFFF"/>
+              </w:rPr>
+              <w:t>ARR_TIME</w:t>
+            </w:r>
+          </w:p>
+          <w:p>
+            <w:pPr>
+              <w:rPr>
+                <w:sz w:val="24"/>
+                <w:szCs w:val="24"/>
+              </w:rPr>
+            </w:pPr>
+          </w:p>
+        </w:tc>
+        <w:tc>
+          <w:tcPr>
+            <w:tcW w:w="1379" w:type="dxa"/>
+            <w:gridSpan w:val="2"/>
+          </w:tcPr>
+          <w:p/>
+          <w:p>
+            <w:r>
+              <w:t>the actual arrival time of a flight at its destination.</w:t>
+            </w:r>
+          </w:p>
+        </w:tc>
+        <w:tc>
+          <w:tcPr>
+            <w:tcW w:w="1502" w:type="dxa"/>
             <w:gridSpan w:val="3"/>
           </w:tcPr>
-          <w:p>
-            <w:pPr>
-              <w:pStyle w:val="TableParagraph"/>
-              <w:spacing w:before="102" w:line="276" w:lineRule="auto"/>
-              <w:ind w:left="109" w:right="239"/>
-              <w:rPr>
-                <w:sz w:val="24"/>
-              </w:rPr>
-            </w:pPr>
-            <w:r>
-              <w:t>Machine learning framework designed to predict flight delays by analyzing historical data and real-time factors.</w:t>
-            </w:r>
-          </w:p>
-        </w:tc>
-        <w:tc>
-          <w:tcPr>
-            <w:tcW w:w="1482" w:type="dxa"/>
+          <w:p/>
+          <w:p/>
+          <w:p>
+            <w:r>
+              <w:t>No</w:t>
+            </w:r>
+          </w:p>
+        </w:tc>
+        <w:tc>
+          <w:tcPr>
+            <w:tcW w:w="5083" w:type="dxa"/>
             <w:gridSpan w:val="2"/>
           </w:tcPr>
           <w:p>
-            <w:pPr>
-              <w:pStyle w:val="TableParagraph"/>
-              <w:spacing w:before="144"/>
-              <w:rPr>
-                <w:sz w:val="24"/>
-              </w:rPr>
-            </w:pPr>
-          </w:p>
-          <w:p>
-            <w:pPr>
-              <w:pStyle w:val="TableParagraph"/>
-              <w:ind w:left="104"/>
-              <w:rPr>
-                <w:sz w:val="24"/>
-              </w:rPr>
-            </w:pPr>
-            <w:r>
-              <w:rPr>
-                <w:color w:val="0D0D0D"/>
-                <w:spacing w:val="-5"/>
-                <w:sz w:val="24"/>
-              </w:rPr>
-              <w:t>Yes</w:t>
-            </w:r>
-          </w:p>
-        </w:tc>
-        <w:tc>
-          <w:tcPr>
-            <w:tcW w:w="5103" w:type="dxa"/>
-            <w:gridSpan w:val="3"/>
-          </w:tcPr>
-          <w:p>
-            <w:pPr>
-              <w:pStyle w:val="TableParagraph"/>
-              <w:spacing w:before="102" w:line="276" w:lineRule="auto"/>
-              <w:ind w:left="104" w:right="140"/>
-              <w:rPr>
-                <w:sz w:val="24"/>
-              </w:rPr>
-            </w:pPr>
-            <w:r>
-              <w:t>By leveraging diverse data sources and advanced algorithms, ORIGIN enhances the accuracy of delay predictions, enabling airlines and passengers to make informed decisions.</w:t>
+            <w:r>
+              <w:t>It allows for the comparison of the scheduled arrival time with the actual arrival time, which directly indicates the presence and extent of any delay.</w:t>
             </w:r>
           </w:p>
         </w:tc>
       </w:tr>
       <w:tr>
+        <w:tblPrEx>
+          <w:tblBorders>
+            <w:top w:val="single" w:color="000000" w:themeColor="text1" w:sz="4" w:space="0"/>
+            <w:left w:val="single" w:color="000000" w:themeColor="text1" w:sz="4" w:space="0"/>
+            <w:bottom w:val="single" w:color="000000" w:themeColor="text1" w:sz="4" w:space="0"/>
+            <w:right w:val="single" w:color="000000" w:themeColor="text1" w:sz="4" w:space="0"/>
+            <w:insideH w:val="single" w:color="000000" w:themeColor="text1" w:sz="4" w:space="0"/>
+            <w:insideV w:val="single" w:color="000000" w:themeColor="text1" w:sz="4" w:space="0"/>
+          </w:tblBorders>
+          <w:tblCellMar>
+            <w:top w:w="0" w:type="dxa"/>
+            <w:left w:w="108" w:type="dxa"/>
+            <w:bottom w:w="0" w:type="dxa"/>
+            <w:right w:w="108" w:type="dxa"/>
+          </w:tblCellMar>
+        </w:tblPrEx>
         <w:trPr>
-          <w:trHeight w:val="258"/>
-        </w:trPr>
-        <w:tc>
-          <w:tcPr>
-            <w:tcW w:w="1358" w:type="dxa"/>
-            <w:gridSpan w:val="2"/>
-          </w:tcPr>
-          <w:p>
-            <w:pPr>
-              <w:rPr>
-                <w:b/>
-                <w:bCs/>
-                <w:color w:val="000000"/>
-                <w:sz w:val="24"/>
-                <w:szCs w:val="24"/>
-                <w:shd w:val="clear" w:color="auto" w:fill="FFFFFF"/>
-              </w:rPr>
-            </w:pPr>
-          </w:p>
-          <w:p>
-            <w:pPr>
-              <w:rPr>
-                <w:b/>
-                <w:bCs/>
-                <w:color w:val="000000"/>
-                <w:sz w:val="24"/>
-                <w:szCs w:val="24"/>
-                <w:shd w:val="clear" w:color="auto" w:fill="FFFFFF"/>
-              </w:rPr>
-            </w:pPr>
-          </w:p>
-          <w:p>
-            <w:pPr>
-              <w:rPr>
-                <w:b/>
-                <w:bCs/>
-                <w:color w:val="000000"/>
-                <w:sz w:val="24"/>
-                <w:szCs w:val="24"/>
-                <w:shd w:val="clear" w:color="auto" w:fill="FFFFFF"/>
-              </w:rPr>
-            </w:pPr>
-            <w:r>
-              <w:rPr>
-                <w:b/>
-                <w:bCs/>
-                <w:color w:val="000000"/>
-                <w:sz w:val="24"/>
-                <w:szCs w:val="24"/>
-                <w:shd w:val="clear" w:color="auto" w:fill="FFFFFF"/>
-              </w:rPr>
-              <w:lastRenderedPageBreak/>
-              <w:t>ARR_TIME</w:t>
-            </w:r>
-          </w:p>
-          <w:p>
-            <w:pPr>
-              <w:rPr>
-                <w:sz w:val="24"/>
-                <w:szCs w:val="24"/>
-              </w:rPr>
-            </w:pPr>
-          </w:p>
-        </w:tc>
-        <w:tc>
-          <w:tcPr>
-            <w:tcW w:w="1379" w:type="dxa"/>
-            <w:gridSpan w:val="2"/>
-          </w:tcPr>
-          <w:p/>
-          <w:p>
-            <w:r>
-              <w:t xml:space="preserve">the actual </w:t>
-            </w:r>
-            <w:r>
-              <w:lastRenderedPageBreak/>
-              <w:t>arrival time of a flight at its destination.</w:t>
-            </w:r>
-          </w:p>
-        </w:tc>
-        <w:tc>
-          <w:tcPr>
-            <w:tcW w:w="1502" w:type="dxa"/>
-            <w:gridSpan w:val="3"/>
-          </w:tcPr>
-          <w:p/>
-          <w:p/>
-          <w:p>
-            <w:r>
-              <w:lastRenderedPageBreak/>
-              <w:t>No</w:t>
-            </w:r>
-          </w:p>
-        </w:tc>
-        <w:tc>
-          <w:tcPr>
-            <w:tcW w:w="5083" w:type="dxa"/>
-            <w:gridSpan w:val="2"/>
-          </w:tcPr>
-          <w:p>
-            <w:r>
-              <w:lastRenderedPageBreak/>
-              <w:t xml:space="preserve">It allows for the comparison of the scheduled arrival time with the actual arrival time, which directly </w:t>
-            </w:r>
-            <w:r>
-              <w:lastRenderedPageBreak/>
-              <w:t>indicates the presence and extent of any delay.</w:t>
-            </w:r>
-          </w:p>
-        </w:tc>
-      </w:tr>
-      <w:tr>
-        <w:trPr>
-          <w:trHeight w:val="258"/>
+          <w:trHeight w:val="258" w:hRule="atLeast"/>
         </w:trPr>
         <w:tc>
           <w:tcPr>
@@ -2238,21 +2284,30 @@
                 <w:sz w:val="24"/>
                 <w:szCs w:val="24"/>
               </w:rPr>
-              <w:t>I</w:t>
-            </w:r>
-            <w:r>
-              <w:rPr>
-                <w:sz w:val="24"/>
-                <w:szCs w:val="24"/>
-              </w:rPr>
-              <w:t>t a crucial metric for predicting and understanding flight punctuality and delays.</w:t>
+              <w:t>It a crucial metric for predicting and understanding flight punctuality and delays.</w:t>
             </w:r>
           </w:p>
         </w:tc>
       </w:tr>
       <w:tr>
+        <w:tblPrEx>
+          <w:tblBorders>
+            <w:top w:val="single" w:color="000000" w:themeColor="text1" w:sz="4" w:space="0"/>
+            <w:left w:val="single" w:color="000000" w:themeColor="text1" w:sz="4" w:space="0"/>
+            <w:bottom w:val="single" w:color="000000" w:themeColor="text1" w:sz="4" w:space="0"/>
+            <w:right w:val="single" w:color="000000" w:themeColor="text1" w:sz="4" w:space="0"/>
+            <w:insideH w:val="single" w:color="000000" w:themeColor="text1" w:sz="4" w:space="0"/>
+            <w:insideV w:val="single" w:color="000000" w:themeColor="text1" w:sz="4" w:space="0"/>
+          </w:tblBorders>
+          <w:tblCellMar>
+            <w:top w:w="0" w:type="dxa"/>
+            <w:left w:w="108" w:type="dxa"/>
+            <w:bottom w:w="0" w:type="dxa"/>
+            <w:right w:w="108" w:type="dxa"/>
+          </w:tblCellMar>
+        </w:tblPrEx>
         <w:trPr>
-          <w:trHeight w:val="258"/>
+          <w:trHeight w:val="258" w:hRule="atLeast"/>
         </w:trPr>
         <w:tc>
           <w:tcPr>
@@ -2369,8 +2424,24 @@
         </w:tc>
       </w:tr>
       <w:tr>
+        <w:tblPrEx>
+          <w:tblBorders>
+            <w:top w:val="single" w:color="000000" w:themeColor="text1" w:sz="4" w:space="0"/>
+            <w:left w:val="single" w:color="000000" w:themeColor="text1" w:sz="4" w:space="0"/>
+            <w:bottom w:val="single" w:color="000000" w:themeColor="text1" w:sz="4" w:space="0"/>
+            <w:right w:val="single" w:color="000000" w:themeColor="text1" w:sz="4" w:space="0"/>
+            <w:insideH w:val="single" w:color="000000" w:themeColor="text1" w:sz="4" w:space="0"/>
+            <w:insideV w:val="single" w:color="000000" w:themeColor="text1" w:sz="4" w:space="0"/>
+          </w:tblBorders>
+          <w:tblCellMar>
+            <w:top w:w="0" w:type="dxa"/>
+            <w:left w:w="108" w:type="dxa"/>
+            <w:bottom w:w="0" w:type="dxa"/>
+            <w:right w:w="108" w:type="dxa"/>
+          </w:tblCellMar>
+        </w:tblPrEx>
         <w:trPr>
-          <w:trHeight w:val="271"/>
+          <w:trHeight w:val="271" w:hRule="atLeast"/>
         </w:trPr>
         <w:tc>
           <w:tcPr>
@@ -2474,8 +2545,24 @@
         </w:tc>
       </w:tr>
       <w:tr>
+        <w:tblPrEx>
+          <w:tblBorders>
+            <w:top w:val="single" w:color="000000" w:themeColor="text1" w:sz="4" w:space="0"/>
+            <w:left w:val="single" w:color="000000" w:themeColor="text1" w:sz="4" w:space="0"/>
+            <w:bottom w:val="single" w:color="000000" w:themeColor="text1" w:sz="4" w:space="0"/>
+            <w:right w:val="single" w:color="000000" w:themeColor="text1" w:sz="4" w:space="0"/>
+            <w:insideH w:val="single" w:color="000000" w:themeColor="text1" w:sz="4" w:space="0"/>
+            <w:insideV w:val="single" w:color="000000" w:themeColor="text1" w:sz="4" w:space="0"/>
+          </w:tblBorders>
+          <w:tblCellMar>
+            <w:top w:w="0" w:type="dxa"/>
+            <w:left w:w="108" w:type="dxa"/>
+            <w:bottom w:w="0" w:type="dxa"/>
+            <w:right w:w="108" w:type="dxa"/>
+          </w:tblCellMar>
+        </w:tblPrEx>
         <w:trPr>
-          <w:trHeight w:val="3101"/>
+          <w:trHeight w:val="3101" w:hRule="atLeast"/>
         </w:trPr>
         <w:tc>
           <w:tcPr>
@@ -2562,8 +2649,24 @@
         </w:tc>
       </w:tr>
       <w:tr>
+        <w:tblPrEx>
+          <w:tblBorders>
+            <w:top w:val="single" w:color="000000" w:themeColor="text1" w:sz="4" w:space="0"/>
+            <w:left w:val="single" w:color="000000" w:themeColor="text1" w:sz="4" w:space="0"/>
+            <w:bottom w:val="single" w:color="000000" w:themeColor="text1" w:sz="4" w:space="0"/>
+            <w:right w:val="single" w:color="000000" w:themeColor="text1" w:sz="4" w:space="0"/>
+            <w:insideH w:val="single" w:color="000000" w:themeColor="text1" w:sz="4" w:space="0"/>
+            <w:insideV w:val="single" w:color="000000" w:themeColor="text1" w:sz="4" w:space="0"/>
+          </w:tblBorders>
+          <w:tblCellMar>
+            <w:top w:w="0" w:type="dxa"/>
+            <w:left w:w="108" w:type="dxa"/>
+            <w:bottom w:w="0" w:type="dxa"/>
+            <w:right w:w="108" w:type="dxa"/>
+          </w:tblCellMar>
+        </w:tblPrEx>
         <w:trPr>
-          <w:trHeight w:val="61"/>
+          <w:trHeight w:val="61" w:hRule="atLeast"/>
         </w:trPr>
         <w:tc>
           <w:tcPr>
@@ -2631,8 +2734,24 @@
         </w:tc>
       </w:tr>
       <w:tr>
+        <w:tblPrEx>
+          <w:tblBorders>
+            <w:top w:val="single" w:color="000000" w:themeColor="text1" w:sz="4" w:space="0"/>
+            <w:left w:val="single" w:color="000000" w:themeColor="text1" w:sz="4" w:space="0"/>
+            <w:bottom w:val="single" w:color="000000" w:themeColor="text1" w:sz="4" w:space="0"/>
+            <w:right w:val="single" w:color="000000" w:themeColor="text1" w:sz="4" w:space="0"/>
+            <w:insideH w:val="single" w:color="000000" w:themeColor="text1" w:sz="4" w:space="0"/>
+            <w:insideV w:val="single" w:color="000000" w:themeColor="text1" w:sz="4" w:space="0"/>
+          </w:tblBorders>
+          <w:tblCellMar>
+            <w:top w:w="0" w:type="dxa"/>
+            <w:left w:w="108" w:type="dxa"/>
+            <w:bottom w:w="0" w:type="dxa"/>
+            <w:right w:w="108" w:type="dxa"/>
+          </w:tblCellMar>
+        </w:tblPrEx>
         <w:trPr>
-          <w:trHeight w:val="61"/>
+          <w:trHeight w:val="61" w:hRule="atLeast"/>
         </w:trPr>
         <w:tc>
           <w:tcPr>
@@ -2709,66 +2828,25 @@
       <w:type w:val="continuous"/>
       <w:pgSz w:w="12240" w:h="15840"/>
       <w:pgMar w:top="1500" w:right="1300" w:bottom="280" w:left="1340" w:header="195" w:footer="0" w:gutter="0"/>
-      <w:cols w:space="720"/>
+      <w:cols w:space="720" w:num="1"/>
     </w:sectPr>
   </w:body>
 </w:document>
 </file>
 
-<file path=word/endnotes.xml><?xml version="1.0" encoding="utf-8"?>
-<w:endnotes xmlns:wpc="http://schemas.microsoft.com/office/word/2010/wordprocessingCanvas" xmlns:cx="http://schemas.microsoft.com/office/drawing/2014/chartex" xmlns:cx1="http://schemas.microsoft.com/office/drawing/2015/9/8/chartex" xmlns:cx2="http://schemas.microsoft.com/office/drawing/2015/10/21/chartex" xmlns:cx3="http://schemas.microsoft.com/office/drawing/2016/5/9/chartex" xmlns:cx4="http://schemas.microsoft.com/office/drawing/2016/5/10/chartex" xmlns:cx5="http://schemas.microsoft.com/office/drawing/2016/5/11/chartex" xmlns:cx6="http://schemas.microsoft.com/office/drawing/2016/5/12/chartex" xmlns:cx7="http://schemas.microsoft.com/office/drawing/2016/5/13/chartex" xmlns:cx8="http://schemas.microsoft.com/office/drawing/2016/5/14/chartex" xmlns:mc="http://schemas.openxmlformats.org/markup-compatibility/2006" xmlns:aink="http://schemas.microsoft.com/office/drawing/2016/ink" xmlns:am3d="http://schemas.microsoft.com/office/drawing/2017/model3d" xmlns:o="urn:schemas-microsoft-com:office:office" xmlns:oel="http://schemas.microsoft.com/office/2019/extlst" xmlns:r="http://schemas.openxmlformats.org/officeDocument/2006/relationships" xmlns:m="http://schemas.openxmlformats.org/officeDocument/2006/math" xmlns:v="urn:schemas-microsoft-com:vml" xmlns:wp14="http://schemas.microsoft.com/office/word/2010/wordprocessingDrawing" xmlns:wp="http://schemas.openxmlformats.org/drawingml/2006/wordprocessingDrawing" xmlns:w10="urn:schemas-microsoft-com:office:word" xmlns:w="http://schemas.openxmlformats.org/wordprocessingml/2006/main" xmlns:w14="http://schemas.microsoft.com/office/word/2010/wordml" xmlns:w15="http://schemas.microsoft.com/office/word/2012/wordml" xmlns:w16cex="http://schemas.microsoft.com/office/word/2018/wordml/cex" xmlns:w16cid="http://schemas.microsoft.com/office/word/2016/wordml/cid" xmlns:w16="http://schemas.microsoft.com/office/word/2018/wordml" xmlns:w16du="http://schemas.microsoft.com/office/word/2023/wordml/word16du" xmlns:w16sdtdh="http://schemas.microsoft.com/office/word/2020/wordml/sdtdatahash" xmlns:w16se="http://schemas.microsoft.com/office/word/2015/wordml/symex" xmlns:wpg="http://schemas.microsoft.com/office/word/2010/wordprocessingGroup" xmlns:wpi="http://schemas.microsoft.com/office/word/2010/wordprocessingInk" xmlns:wne="http://schemas.microsoft.com/office/word/2006/wordml" xmlns:wps="http://schemas.microsoft.com/office/word/2010/wordprocessingShape" mc:Ignorable="w14 w15 w16se w16cid w16 w16cex w16sdtdh w16du wp14">
-  <w:endnote w:type="separator" w:id="-1">
-    <w:p>
-      <w:r>
-        <w:separator/>
-      </w:r>
-    </w:p>
-  </w:endnote>
-  <w:endnote w:type="continuationSeparator" w:id="0">
-    <w:p>
-      <w:r>
-        <w:continuationSeparator/>
-      </w:r>
-    </w:p>
-  </w:endnote>
-</w:endnotes>
-</file>
-
-<file path=word/footnotes.xml><?xml version="1.0" encoding="utf-8"?>
-<w:footnotes xmlns:wpc="http://schemas.microsoft.com/office/word/2010/wordprocessingCanvas" xmlns:cx="http://schemas.microsoft.com/office/drawing/2014/chartex" xmlns:cx1="http://schemas.microsoft.com/office/drawing/2015/9/8/chartex" xmlns:cx2="http://schemas.microsoft.com/office/drawing/2015/10/21/chartex" xmlns:cx3="http://schemas.microsoft.com/office/drawing/2016/5/9/chartex" xmlns:cx4="http://schemas.microsoft.com/office/drawing/2016/5/10/chartex" xmlns:cx5="http://schemas.microsoft.com/office/drawing/2016/5/11/chartex" xmlns:cx6="http://schemas.microsoft.com/office/drawing/2016/5/12/chartex" xmlns:cx7="http://schemas.microsoft.com/office/drawing/2016/5/13/chartex" xmlns:cx8="http://schemas.microsoft.com/office/drawing/2016/5/14/chartex" xmlns:mc="http://schemas.openxmlformats.org/markup-compatibility/2006" xmlns:aink="http://schemas.microsoft.com/office/drawing/2016/ink" xmlns:am3d="http://schemas.microsoft.com/office/drawing/2017/model3d" xmlns:o="urn:schemas-microsoft-com:office:office" xmlns:oel="http://schemas.microsoft.com/office/2019/extlst" xmlns:r="http://schemas.openxmlformats.org/officeDocument/2006/relationships" xmlns:m="http://schemas.openxmlformats.org/officeDocument/2006/math" xmlns:v="urn:schemas-microsoft-com:vml" xmlns:wp14="http://schemas.microsoft.com/office/word/2010/wordprocessingDrawing" xmlns:wp="http://schemas.openxmlformats.org/drawingml/2006/wordprocessingDrawing" xmlns:w10="urn:schemas-microsoft-com:office:word" xmlns:w="http://schemas.openxmlformats.org/wordprocessingml/2006/main" xmlns:w14="http://schemas.microsoft.com/office/word/2010/wordml" xmlns:w15="http://schemas.microsoft.com/office/word/2012/wordml" xmlns:w16cex="http://schemas.microsoft.com/office/word/2018/wordml/cex" xmlns:w16cid="http://schemas.microsoft.com/office/word/2016/wordml/cid" xmlns:w16="http://schemas.microsoft.com/office/word/2018/wordml" xmlns:w16du="http://schemas.microsoft.com/office/word/2023/wordml/word16du" xmlns:w16sdtdh="http://schemas.microsoft.com/office/word/2020/wordml/sdtdatahash" xmlns:w16se="http://schemas.microsoft.com/office/word/2015/wordml/symex" xmlns:wpg="http://schemas.microsoft.com/office/word/2010/wordprocessingGroup" xmlns:wpi="http://schemas.microsoft.com/office/word/2010/wordprocessingInk" xmlns:wne="http://schemas.microsoft.com/office/word/2006/wordml" xmlns:wps="http://schemas.microsoft.com/office/word/2010/wordprocessingShape" mc:Ignorable="w14 w15 w16se w16cid w16 w16cex w16sdtdh w16du wp14">
-  <w:footnote w:type="separator" w:id="-1">
-    <w:p>
-      <w:r>
-        <w:separator/>
-      </w:r>
-    </w:p>
-  </w:footnote>
-  <w:footnote w:type="continuationSeparator" w:id="0">
-    <w:p>
-      <w:r>
-        <w:continuationSeparator/>
-      </w:r>
-    </w:p>
-  </w:footnote>
-</w:footnotes>
-</file>
-
 <file path=word/header1.xml><?xml version="1.0" encoding="utf-8"?>
-<w:hdr xmlns:wpc="http://schemas.microsoft.com/office/word/2010/wordprocessingCanvas" xmlns:cx="http://schemas.microsoft.com/office/drawing/2014/chartex" xmlns:cx1="http://schemas.microsoft.com/office/drawing/2015/9/8/chartex" xmlns:cx2="http://schemas.microsoft.com/office/drawing/2015/10/21/chartex" xmlns:cx3="http://schemas.microsoft.com/office/drawing/2016/5/9/chartex" xmlns:cx4="http://schemas.microsoft.com/office/drawing/2016/5/10/chartex" xmlns:cx5="http://schemas.microsoft.com/office/drawing/2016/5/11/chartex" xmlns:cx6="http://schemas.microsoft.com/office/drawing/2016/5/12/chartex" xmlns:cx7="http://schemas.microsoft.com/office/drawing/2016/5/13/chartex" xmlns:cx8="http://schemas.microsoft.com/office/drawing/2016/5/14/chartex" xmlns:mc="http://schemas.openxmlformats.org/markup-compatibility/2006" xmlns:aink="http://schemas.microsoft.com/office/drawing/2016/ink" xmlns:am3d="http://schemas.microsoft.com/office/drawing/2017/model3d" xmlns:o="urn:schemas-microsoft-com:office:office" xmlns:oel="http://schemas.microsoft.com/office/2019/extlst" xmlns:r="http://schemas.openxmlformats.org/officeDocument/2006/relationships" xmlns:m="http://schemas.openxmlformats.org/officeDocument/2006/math" xmlns:v="urn:schemas-microsoft-com:vml" xmlns:wp14="http://schemas.microsoft.com/office/word/2010/wordprocessingDrawing" xmlns:wp="http://schemas.openxmlformats.org/drawingml/2006/wordprocessingDrawing" xmlns:w10="urn:schemas-microsoft-com:office:word" xmlns:w="http://schemas.openxmlformats.org/wordprocessingml/2006/main" xmlns:w14="http://schemas.microsoft.com/office/word/2010/wordml" xmlns:w15="http://schemas.microsoft.com/office/word/2012/wordml" xmlns:w16cex="http://schemas.microsoft.com/office/word/2018/wordml/cex" xmlns:w16cid="http://schemas.microsoft.com/office/word/2016/wordml/cid" xmlns:w16="http://schemas.microsoft.com/office/word/2018/wordml" xmlns:w16du="http://schemas.microsoft.com/office/word/2023/wordml/word16du" xmlns:w16sdtdh="http://schemas.microsoft.com/office/word/2020/wordml/sdtdatahash" xmlns:w16se="http://schemas.microsoft.com/office/word/2015/wordml/symex" xmlns:wpg="http://schemas.microsoft.com/office/word/2010/wordprocessingGroup" xmlns:wpi="http://schemas.microsoft.com/office/word/2010/wordprocessingInk" xmlns:wne="http://schemas.microsoft.com/office/word/2006/wordml" xmlns:wps="http://schemas.microsoft.com/office/word/2010/wordprocessingShape" mc:Ignorable="w14 w15 w16se w16cid w16 w16cex w16sdtdh w16du wp14">
+<w:hdr xmlns:wpc="http://schemas.microsoft.com/office/word/2010/wordprocessingCanvas" xmlns:mc="http://schemas.openxmlformats.org/markup-compatibility/2006" xmlns:o="urn:schemas-microsoft-com:office:office" xmlns:r="http://schemas.openxmlformats.org/officeDocument/2006/relationships" xmlns:m="http://schemas.openxmlformats.org/officeDocument/2006/math" xmlns:v="urn:schemas-microsoft-com:vml" xmlns:wp14="http://schemas.microsoft.com/office/word/2010/wordprocessingDrawing" xmlns:wp="http://schemas.openxmlformats.org/drawingml/2006/wordprocessingDrawing" xmlns:w10="urn:schemas-microsoft-com:office:word" xmlns:w="http://schemas.openxmlformats.org/wordprocessingml/2006/main" xmlns:w14="http://schemas.microsoft.com/office/word/2010/wordml" xmlns:w15="http://schemas.microsoft.com/office/word/2012/wordml" xmlns:wpg="http://schemas.microsoft.com/office/word/2010/wordprocessingGroup" xmlns:wpi="http://schemas.microsoft.com/office/word/2010/wordprocessingInk" xmlns:wne="http://schemas.microsoft.com/office/word/2006/wordml" xmlns:wps="http://schemas.microsoft.com/office/word/2010/wordprocessingShape" xmlns:wpsCustomData="http://www.wps.cn/officeDocument/2013/wpsCustomData" mc:Ignorable="w14 w15 wp14">
   <w:p>
     <w:pPr>
-      <w:pStyle w:val="BodyText"/>
+      <w:pStyle w:val="4"/>
       <w:spacing w:line="14" w:lineRule="auto"/>
       <w:rPr>
         <w:sz w:val="20"/>
       </w:rPr>
     </w:pPr>
     <w:r>
-      <w:rPr>
-        <w:noProof/>
-      </w:rPr>
       <w:drawing>
-        <wp:anchor distT="0" distB="0" distL="0" distR="0" simplePos="0" relativeHeight="487466496" behindDoc="1" locked="0" layoutInCell="1" allowOverlap="1" wp14:anchorId="7AB42AD3" wp14:editId="6CDBDE61">
+        <wp:anchor distT="0" distB="0" distL="0" distR="0" simplePos="0" relativeHeight="251659264" behindDoc="1" locked="0" layoutInCell="1" allowOverlap="1">
           <wp:simplePos x="0" y="0"/>
           <wp:positionH relativeFrom="page">
             <wp:posOffset>447675</wp:posOffset>
@@ -2780,9 +2858,7 @@
           <wp:effectExtent l="0" t="0" r="0" b="0"/>
           <wp:wrapNone/>
           <wp:docPr id="1" name="Image 1"/>
-          <wp:cNvGraphicFramePr>
-            <a:graphicFrameLocks xmlns:a="http://schemas.openxmlformats.org/drawingml/2006/main"/>
-          </wp:cNvGraphicFramePr>
+          <wp:cNvGraphicFramePr/>
           <a:graphic xmlns:a="http://schemas.openxmlformats.org/drawingml/2006/main">
             <a:graphicData uri="http://schemas.openxmlformats.org/drawingml/2006/picture">
               <pic:pic xmlns:pic="http://schemas.openxmlformats.org/drawingml/2006/picture">
@@ -2812,11 +2888,8 @@
       </w:drawing>
     </w:r>
     <w:r>
-      <w:rPr>
-        <w:noProof/>
-      </w:rPr>
       <w:drawing>
-        <wp:anchor distT="0" distB="0" distL="0" distR="0" simplePos="0" relativeHeight="487467008" behindDoc="1" locked="0" layoutInCell="1" allowOverlap="1" wp14:anchorId="49EF27A6" wp14:editId="76D0E13F">
+        <wp:anchor distT="0" distB="0" distL="0" distR="0" simplePos="0" relativeHeight="251660288" behindDoc="1" locked="0" layoutInCell="1" allowOverlap="1">
           <wp:simplePos x="0" y="0"/>
           <wp:positionH relativeFrom="page">
             <wp:posOffset>6124575</wp:posOffset>
@@ -2828,9 +2901,7 @@
           <wp:effectExtent l="0" t="0" r="0" b="0"/>
           <wp:wrapNone/>
           <wp:docPr id="2" name="Image 2"/>
-          <wp:cNvGraphicFramePr>
-            <a:graphicFrameLocks xmlns:a="http://schemas.openxmlformats.org/drawingml/2006/main"/>
-          </wp:cNvGraphicFramePr>
+          <wp:cNvGraphicFramePr/>
           <a:graphic xmlns:a="http://schemas.openxmlformats.org/drawingml/2006/main">
             <a:graphicData uri="http://schemas.openxmlformats.org/drawingml/2006/picture">
               <pic:pic xmlns:pic="http://schemas.openxmlformats.org/drawingml/2006/picture">
@@ -2864,424 +2935,294 @@
 </file>
 
 <file path=word/styles.xml><?xml version="1.0" encoding="utf-8"?>
-<w:styles xmlns:mc="http://schemas.openxmlformats.org/markup-compatibility/2006" xmlns:r="http://schemas.openxmlformats.org/officeDocument/2006/relationships" xmlns:w="http://schemas.openxmlformats.org/wordprocessingml/2006/main" xmlns:w14="http://schemas.microsoft.com/office/word/2010/wordml" xmlns:w15="http://schemas.microsoft.com/office/word/2012/wordml" xmlns:w16cex="http://schemas.microsoft.com/office/word/2018/wordml/cex" xmlns:w16cid="http://schemas.microsoft.com/office/word/2016/wordml/cid" xmlns:w16="http://schemas.microsoft.com/office/word/2018/wordml" xmlns:w16du="http://schemas.microsoft.com/office/word/2023/wordml/word16du" xmlns:w16sdtdh="http://schemas.microsoft.com/office/word/2020/wordml/sdtdatahash" xmlns:w16se="http://schemas.microsoft.com/office/word/2015/wordml/symex" mc:Ignorable="w14 w15 w16se w16cid w16 w16cex w16sdtdh w16du">
+<w:styles xmlns:mc="http://schemas.openxmlformats.org/markup-compatibility/2006" xmlns:o="urn:schemas-microsoft-com:office:office" xmlns:r="http://schemas.openxmlformats.org/officeDocument/2006/relationships" xmlns:m="http://schemas.openxmlformats.org/officeDocument/2006/math" xmlns:v="urn:schemas-microsoft-com:vml" xmlns:w="http://schemas.openxmlformats.org/wordprocessingml/2006/main" xmlns:w14="http://schemas.microsoft.com/office/word/2010/wordml" xmlns:w10="urn:schemas-microsoft-com:office:word" xmlns:sl="http://schemas.openxmlformats.org/schemaLibrary/2006/main" xmlns:wpsCustomData="http://www.wps.cn/officeDocument/2013/wpsCustomData" mc:Ignorable="w14">
   <w:docDefaults>
     <w:rPrDefault>
       <w:rPr>
-        <w:rFonts w:asciiTheme="minorHAnsi" w:eastAsiaTheme="minorHAnsi" w:hAnsiTheme="minorHAnsi" w:cstheme="minorBidi"/>
-        <w:sz w:val="22"/>
-        <w:szCs w:val="22"/>
-        <w:lang w:val="en-US" w:eastAsia="en-US" w:bidi="ar-SA"/>
+        <w:rFonts w:asciiTheme="minorHAnsi" w:hAnsiTheme="minorHAnsi" w:eastAsiaTheme="minorHAnsi" w:cstheme="minorBidi"/>
       </w:rPr>
     </w:rPrDefault>
-    <w:pPrDefault>
-      <w:pPr>
-        <w:widowControl w:val="0"/>
-        <w:autoSpaceDE w:val="0"/>
-        <w:autoSpaceDN w:val="0"/>
-      </w:pPr>
-    </w:pPrDefault>
+    <w:pPrDefault/>
   </w:docDefaults>
-  <w:latentStyles w:defLockedState="0" w:defUIPriority="99" w:defSemiHidden="0" w:defUnhideWhenUsed="0" w:defQFormat="0" w:count="376">
-    <w:lsdException w:name="Normal" w:uiPriority="0" w:qFormat="1"/>
-    <w:lsdException w:name="heading 1" w:uiPriority="9" w:qFormat="1"/>
-    <w:lsdException w:name="heading 2" w:semiHidden="1" w:uiPriority="9" w:unhideWhenUsed="1" w:qFormat="1"/>
-    <w:lsdException w:name="heading 3" w:semiHidden="1" w:uiPriority="9" w:unhideWhenUsed="1" w:qFormat="1"/>
-    <w:lsdException w:name="heading 4" w:semiHidden="1" w:uiPriority="9" w:unhideWhenUsed="1" w:qFormat="1"/>
-    <w:lsdException w:name="heading 5" w:semiHidden="1" w:uiPriority="9" w:unhideWhenUsed="1" w:qFormat="1"/>
-    <w:lsdException w:name="heading 6" w:semiHidden="1" w:uiPriority="9" w:unhideWhenUsed="1" w:qFormat="1"/>
-    <w:lsdException w:name="heading 7" w:semiHidden="1" w:uiPriority="9" w:unhideWhenUsed="1" w:qFormat="1"/>
-    <w:lsdException w:name="heading 8" w:semiHidden="1" w:uiPriority="9" w:unhideWhenUsed="1" w:qFormat="1"/>
-    <w:lsdException w:name="heading 9" w:semiHidden="1" w:uiPriority="9" w:unhideWhenUsed="1" w:qFormat="1"/>
-    <w:lsdException w:name="index 1" w:semiHidden="1" w:unhideWhenUsed="1"/>
-    <w:lsdException w:name="index 2" w:semiHidden="1" w:unhideWhenUsed="1"/>
-    <w:lsdException w:name="index 3" w:semiHidden="1" w:unhideWhenUsed="1"/>
-    <w:lsdException w:name="index 4" w:semiHidden="1" w:unhideWhenUsed="1"/>
-    <w:lsdException w:name="index 5" w:semiHidden="1" w:unhideWhenUsed="1"/>
-    <w:lsdException w:name="index 6" w:semiHidden="1" w:unhideWhenUsed="1"/>
-    <w:lsdException w:name="index 7" w:semiHidden="1" w:unhideWhenUsed="1"/>
-    <w:lsdException w:name="index 8" w:semiHidden="1" w:unhideWhenUsed="1"/>
-    <w:lsdException w:name="index 9" w:semiHidden="1" w:unhideWhenUsed="1"/>
-    <w:lsdException w:name="toc 1" w:semiHidden="1" w:uiPriority="39" w:unhideWhenUsed="1"/>
-    <w:lsdException w:name="toc 2" w:semiHidden="1" w:uiPriority="39" w:unhideWhenUsed="1"/>
-    <w:lsdException w:name="toc 3" w:semiHidden="1" w:uiPriority="39" w:unhideWhenUsed="1"/>
-    <w:lsdException w:name="toc 4" w:semiHidden="1" w:uiPriority="39" w:unhideWhenUsed="1"/>
-    <w:lsdException w:name="toc 5" w:semiHidden="1" w:uiPriority="39" w:unhideWhenUsed="1"/>
-    <w:lsdException w:name="toc 6" w:semiHidden="1" w:uiPriority="39" w:unhideWhenUsed="1"/>
-    <w:lsdException w:name="toc 7" w:semiHidden="1" w:uiPriority="39" w:unhideWhenUsed="1"/>
-    <w:lsdException w:name="toc 8" w:semiHidden="1" w:uiPriority="39" w:unhideWhenUsed="1"/>
-    <w:lsdException w:name="toc 9" w:semiHidden="1" w:uiPriority="39" w:unhideWhenUsed="1"/>
-    <w:lsdException w:name="Normal Indent" w:semiHidden="1" w:unhideWhenUsed="1"/>
-    <w:lsdException w:name="footnote text" w:semiHidden="1" w:unhideWhenUsed="1"/>
-    <w:lsdException w:name="annotation text" w:semiHidden="1" w:unhideWhenUsed="1"/>
-    <w:lsdException w:name="header" w:semiHidden="1" w:unhideWhenUsed="1"/>
-    <w:lsdException w:name="footer" w:semiHidden="1" w:unhideWhenUsed="1"/>
-    <w:lsdException w:name="index heading" w:semiHidden="1" w:unhideWhenUsed="1"/>
-    <w:lsdException w:name="caption" w:semiHidden="1" w:uiPriority="35" w:unhideWhenUsed="1" w:qFormat="1"/>
-    <w:lsdException w:name="table of figures" w:semiHidden="1" w:unhideWhenUsed="1"/>
-    <w:lsdException w:name="envelope address" w:semiHidden="1" w:unhideWhenUsed="1"/>
-    <w:lsdException w:name="envelope return" w:semiHidden="1" w:unhideWhenUsed="1"/>
-    <w:lsdException w:name="footnote reference" w:semiHidden="1" w:unhideWhenUsed="1"/>
-    <w:lsdException w:name="annotation reference" w:semiHidden="1" w:unhideWhenUsed="1"/>
-    <w:lsdException w:name="line number" w:semiHidden="1" w:unhideWhenUsed="1"/>
-    <w:lsdException w:name="page number" w:semiHidden="1" w:unhideWhenUsed="1"/>
-    <w:lsdException w:name="endnote reference" w:semiHidden="1" w:unhideWhenUsed="1"/>
-    <w:lsdException w:name="endnote text" w:semiHidden="1" w:unhideWhenUsed="1"/>
-    <w:lsdException w:name="table of authorities" w:semiHidden="1" w:unhideWhenUsed="1"/>
-    <w:lsdException w:name="macro" w:semiHidden="1" w:unhideWhenUsed="1"/>
-    <w:lsdException w:name="toa heading" w:semiHidden="1" w:unhideWhenUsed="1"/>
-    <w:lsdException w:name="List" w:semiHidden="1" w:unhideWhenUsed="1"/>
-    <w:lsdException w:name="List Bullet" w:semiHidden="1" w:unhideWhenUsed="1"/>
-    <w:lsdException w:name="List Number" w:semiHidden="1" w:unhideWhenUsed="1"/>
-    <w:lsdException w:name="List 2" w:semiHidden="1" w:unhideWhenUsed="1"/>
-    <w:lsdException w:name="List 3" w:semiHidden="1" w:unhideWhenUsed="1"/>
-    <w:lsdException w:name="List 4" w:semiHidden="1" w:unhideWhenUsed="1"/>
-    <w:lsdException w:name="List 5" w:semiHidden="1" w:unhideWhenUsed="1"/>
-    <w:lsdException w:name="List Bullet 2" w:semiHidden="1" w:unhideWhenUsed="1"/>
-    <w:lsdException w:name="List Bullet 3" w:semiHidden="1" w:unhideWhenUsed="1"/>
-    <w:lsdException w:name="List Bullet 4" w:semiHidden="1" w:unhideWhenUsed="1"/>
-    <w:lsdException w:name="List Bullet 5" w:semiHidden="1" w:unhideWhenUsed="1"/>
-    <w:lsdException w:name="List Number 2" w:semiHidden="1" w:unhideWhenUsed="1"/>
-    <w:lsdException w:name="List Number 3" w:semiHidden="1" w:unhideWhenUsed="1"/>
-    <w:lsdException w:name="List Number 4" w:semiHidden="1" w:unhideWhenUsed="1"/>
-    <w:lsdException w:name="List Number 5" w:semiHidden="1" w:unhideWhenUsed="1"/>
-    <w:lsdException w:name="Title" w:uiPriority="10" w:qFormat="1"/>
-    <w:lsdException w:name="Closing" w:semiHidden="1" w:unhideWhenUsed="1"/>
-    <w:lsdException w:name="Signature" w:semiHidden="1" w:unhideWhenUsed="1"/>
-    <w:lsdException w:name="Default Paragraph Font" w:semiHidden="1" w:uiPriority="1" w:unhideWhenUsed="1"/>
-    <w:lsdException w:name="Body Text" w:semiHidden="1" w:unhideWhenUsed="1"/>
-    <w:lsdException w:name="Body Text Indent" w:semiHidden="1" w:unhideWhenUsed="1"/>
-    <w:lsdException w:name="List Continue" w:semiHidden="1" w:unhideWhenUsed="1"/>
-    <w:lsdException w:name="List Continue 2" w:semiHidden="1" w:unhideWhenUsed="1"/>
-    <w:lsdException w:name="List Continue 3" w:semiHidden="1" w:unhideWhenUsed="1"/>
-    <w:lsdException w:name="List Continue 4" w:semiHidden="1" w:unhideWhenUsed="1"/>
-    <w:lsdException w:name="List Continue 5" w:semiHidden="1" w:unhideWhenUsed="1"/>
-    <w:lsdException w:name="Message Header" w:semiHidden="1" w:unhideWhenUsed="1"/>
-    <w:lsdException w:name="Subtitle" w:uiPriority="11" w:qFormat="1"/>
-    <w:lsdException w:name="Salutation" w:semiHidden="1" w:unhideWhenUsed="1"/>
-    <w:lsdException w:name="Date" w:semiHidden="1" w:unhideWhenUsed="1"/>
-    <w:lsdException w:name="Body Text First Indent" w:semiHidden="1" w:unhideWhenUsed="1"/>
-    <w:lsdException w:name="Body Text First Indent 2" w:semiHidden="1" w:unhideWhenUsed="1"/>
-    <w:lsdException w:name="Note Heading" w:semiHidden="1" w:unhideWhenUsed="1"/>
-    <w:lsdException w:name="Body Text 2" w:semiHidden="1" w:unhideWhenUsed="1"/>
-    <w:lsdException w:name="Body Text 3" w:semiHidden="1" w:unhideWhenUsed="1"/>
-    <w:lsdException w:name="Body Text Indent 2" w:semiHidden="1" w:unhideWhenUsed="1"/>
-    <w:lsdException w:name="Body Text Indent 3" w:semiHidden="1" w:unhideWhenUsed="1"/>
-    <w:lsdException w:name="Block Text" w:semiHidden="1" w:unhideWhenUsed="1"/>
-    <w:lsdException w:name="Hyperlink" w:semiHidden="1" w:unhideWhenUsed="1"/>
-    <w:lsdException w:name="FollowedHyperlink" w:semiHidden="1" w:unhideWhenUsed="1"/>
-    <w:lsdException w:name="Strong" w:uiPriority="22" w:qFormat="1"/>
-    <w:lsdException w:name="Emphasis" w:uiPriority="20" w:qFormat="1"/>
-    <w:lsdException w:name="Document Map" w:semiHidden="1" w:unhideWhenUsed="1"/>
-    <w:lsdException w:name="Plain Text" w:semiHidden="1" w:unhideWhenUsed="1"/>
-    <w:lsdException w:name="E-mail Signature" w:semiHidden="1" w:unhideWhenUsed="1"/>
-    <w:lsdException w:name="HTML Top of Form" w:semiHidden="1" w:unhideWhenUsed="1"/>
-    <w:lsdException w:name="HTML Bottom of Form" w:semiHidden="1" w:unhideWhenUsed="1"/>
-    <w:lsdException w:name="Normal (Web)" w:semiHidden="1" w:unhideWhenUsed="1"/>
-    <w:lsdException w:name="HTML Acronym" w:semiHidden="1" w:unhideWhenUsed="1"/>
-    <w:lsdException w:name="HTML Address" w:semiHidden="1" w:unhideWhenUsed="1"/>
-    <w:lsdException w:name="HTML Cite" w:semiHidden="1" w:unhideWhenUsed="1"/>
-    <w:lsdException w:name="HTML Code" w:semiHidden="1" w:unhideWhenUsed="1"/>
-    <w:lsdException w:name="HTML Definition" w:semiHidden="1" w:unhideWhenUsed="1"/>
-    <w:lsdException w:name="HTML Keyboard" w:semiHidden="1" w:unhideWhenUsed="1"/>
-    <w:lsdException w:name="HTML Preformatted" w:semiHidden="1" w:unhideWhenUsed="1"/>
-    <w:lsdException w:name="HTML Sample" w:semiHidden="1" w:unhideWhenUsed="1"/>
-    <w:lsdException w:name="HTML Typewriter" w:semiHidden="1" w:unhideWhenUsed="1"/>
-    <w:lsdException w:name="HTML Variable" w:semiHidden="1" w:unhideWhenUsed="1"/>
-    <w:lsdException w:name="Normal Table" w:semiHidden="1" w:unhideWhenUsed="1"/>
-    <w:lsdException w:name="annotation subject" w:semiHidden="1" w:unhideWhenUsed="1"/>
-    <w:lsdException w:name="No List" w:semiHidden="1" w:unhideWhenUsed="1"/>
-    <w:lsdException w:name="Outline List 1" w:semiHidden="1" w:unhideWhenUsed="1"/>
-    <w:lsdException w:name="Outline List 2" w:semiHidden="1" w:unhideWhenUsed="1"/>
-    <w:lsdException w:name="Outline List 3" w:semiHidden="1" w:unhideWhenUsed="1"/>
-    <w:lsdException w:name="Table Simple 1" w:semiHidden="1" w:unhideWhenUsed="1"/>
-    <w:lsdException w:name="Table Simple 2" w:semiHidden="1" w:unhideWhenUsed="1"/>
-    <w:lsdException w:name="Table Simple 3" w:semiHidden="1" w:unhideWhenUsed="1"/>
-    <w:lsdException w:name="Table Classic 1" w:semiHidden="1" w:unhideWhenUsed="1"/>
-    <w:lsdException w:name="Table Classic 2" w:semiHidden="1" w:unhideWhenUsed="1"/>
-    <w:lsdException w:name="Table Classic 3" w:semiHidden="1" w:unhideWhenUsed="1"/>
-    <w:lsdException w:name="Table Classic 4" w:semiHidden="1" w:unhideWhenUsed="1"/>
-    <w:lsdException w:name="Table Colorful 1" w:semiHidden="1" w:unhideWhenUsed="1"/>
-    <w:lsdException w:name="Table Colorful 2" w:semiHidden="1" w:unhideWhenUsed="1"/>
-    <w:lsdException w:name="Table Colorful 3" w:semiHidden="1" w:unhideWhenUsed="1"/>
-    <w:lsdException w:name="Table Columns 1" w:semiHidden="1" w:unhideWhenUsed="1"/>
-    <w:lsdException w:name="Table Columns 2" w:semiHidden="1" w:unhideWhenUsed="1"/>
-    <w:lsdException w:name="Table Columns 3" w:semiHidden="1" w:unhideWhenUsed="1"/>
-    <w:lsdException w:name="Table Columns 4" w:semiHidden="1" w:unhideWhenUsed="1"/>
-    <w:lsdException w:name="Table Columns 5" w:semiHidden="1" w:unhideWhenUsed="1"/>
-    <w:lsdException w:name="Table Grid 1" w:semiHidden="1" w:unhideWhenUsed="1"/>
-    <w:lsdException w:name="Table Grid 2" w:semiHidden="1" w:unhideWhenUsed="1"/>
-    <w:lsdException w:name="Table Grid 3" w:semiHidden="1" w:unhideWhenUsed="1"/>
-    <w:lsdException w:name="Table Grid 4" w:semiHidden="1" w:unhideWhenUsed="1"/>
-    <w:lsdException w:name="Table Grid 5" w:semiHidden="1" w:unhideWhenUsed="1"/>
-    <w:lsdException w:name="Table Grid 6" w:semiHidden="1" w:unhideWhenUsed="1"/>
-    <w:lsdException w:name="Table Grid 7" w:semiHidden="1" w:unhideWhenUsed="1"/>
-    <w:lsdException w:name="Table Grid 8" w:semiHidden="1" w:unhideWhenUsed="1"/>
-    <w:lsdException w:name="Table List 1" w:semiHidden="1" w:unhideWhenUsed="1"/>
-    <w:lsdException w:name="Table List 2" w:semiHidden="1" w:unhideWhenUsed="1"/>
-    <w:lsdException w:name="Table List 3" w:semiHidden="1" w:unhideWhenUsed="1"/>
-    <w:lsdException w:name="Table List 4" w:semiHidden="1" w:unhideWhenUsed="1"/>
-    <w:lsdException w:name="Table List 5" w:semiHidden="1" w:unhideWhenUsed="1"/>
-    <w:lsdException w:name="Table List 6" w:semiHidden="1" w:unhideWhenUsed="1"/>
-    <w:lsdException w:name="Table List 7" w:semiHidden="1" w:unhideWhenUsed="1"/>
-    <w:lsdException w:name="Table List 8" w:semiHidden="1" w:unhideWhenUsed="1"/>
-    <w:lsdException w:name="Table 3D effects 1" w:semiHidden="1" w:unhideWhenUsed="1"/>
-    <w:lsdException w:name="Table 3D effects 2" w:semiHidden="1" w:unhideWhenUsed="1"/>
-    <w:lsdException w:name="Table 3D effects 3" w:semiHidden="1" w:unhideWhenUsed="1"/>
-    <w:lsdException w:name="Table Contemporary" w:semiHidden="1" w:unhideWhenUsed="1"/>
-    <w:lsdException w:name="Table Elegant" w:semiHidden="1" w:unhideWhenUsed="1"/>
-    <w:lsdException w:name="Table Professional" w:semiHidden="1" w:unhideWhenUsed="1"/>
-    <w:lsdException w:name="Table Subtle 1" w:semiHidden="1" w:unhideWhenUsed="1"/>
-    <w:lsdException w:name="Table Subtle 2" w:semiHidden="1" w:unhideWhenUsed="1"/>
-    <w:lsdException w:name="Table Web 1" w:semiHidden="1" w:unhideWhenUsed="1"/>
-    <w:lsdException w:name="Table Web 2" w:semiHidden="1" w:unhideWhenUsed="1"/>
-    <w:lsdException w:name="Table Web 3" w:semiHidden="1" w:unhideWhenUsed="1"/>
-    <w:lsdException w:name="Balloon Text" w:semiHidden="1" w:unhideWhenUsed="1"/>
-    <w:lsdException w:name="Table Grid" w:uiPriority="59"/>
-    <w:lsdException w:name="Table Theme" w:semiHidden="1" w:unhideWhenUsed="1"/>
-    <w:lsdException w:name="Placeholder Text" w:semiHidden="1"/>
-    <w:lsdException w:name="No Spacing" w:uiPriority="1" w:qFormat="1"/>
-    <w:lsdException w:name="Light Shading" w:uiPriority="60"/>
-    <w:lsdException w:name="Light List" w:uiPriority="61"/>
-    <w:lsdException w:name="Light Grid" w:uiPriority="62"/>
-    <w:lsdException w:name="Medium Shading 1" w:uiPriority="63"/>
-    <w:lsdException w:name="Medium Shading 2" w:uiPriority="64"/>
-    <w:lsdException w:name="Medium List 1" w:uiPriority="65"/>
-    <w:lsdException w:name="Medium List 2" w:uiPriority="66"/>
-    <w:lsdException w:name="Medium Grid 1" w:uiPriority="67"/>
-    <w:lsdException w:name="Medium Grid 2" w:uiPriority="68"/>
-    <w:lsdException w:name="Medium Grid 3" w:uiPriority="69"/>
-    <w:lsdException w:name="Dark List" w:uiPriority="70"/>
-    <w:lsdException w:name="Colorful Shading" w:uiPriority="71"/>
-    <w:lsdException w:name="Colorful List" w:uiPriority="72"/>
-    <w:lsdException w:name="Colorful Grid" w:uiPriority="73"/>
-    <w:lsdException w:name="Light Shading Accent 1" w:uiPriority="60"/>
-    <w:lsdException w:name="Light List Accent 1" w:uiPriority="61"/>
-    <w:lsdException w:name="Light Grid Accent 1" w:uiPriority="62"/>
-    <w:lsdException w:name="Medium Shading 1 Accent 1" w:uiPriority="63"/>
-    <w:lsdException w:name="Medium Shading 2 Accent 1" w:uiPriority="64"/>
-    <w:lsdException w:name="Medium List 1 Accent 1" w:uiPriority="65"/>
-    <w:lsdException w:name="Revision" w:semiHidden="1"/>
-    <w:lsdException w:name="List Paragraph" w:uiPriority="34" w:qFormat="1"/>
-    <w:lsdException w:name="Quote" w:uiPriority="29" w:qFormat="1"/>
-    <w:lsdException w:name="Intense Quote" w:uiPriority="30" w:qFormat="1"/>
-    <w:lsdException w:name="Medium List 2 Accent 1" w:uiPriority="66"/>
-    <w:lsdException w:name="Medium Grid 1 Accent 1" w:uiPriority="67"/>
-    <w:lsdException w:name="Medium Grid 2 Accent 1" w:uiPriority="68"/>
-    <w:lsdException w:name="Medium Grid 3 Accent 1" w:uiPriority="69"/>
-    <w:lsdException w:name="Dark List Accent 1" w:uiPriority="70"/>
-    <w:lsdException w:name="Colorful Shading Accent 1" w:uiPriority="71"/>
-    <w:lsdException w:name="Colorful List Accent 1" w:uiPriority="72"/>
-    <w:lsdException w:name="Colorful Grid Accent 1" w:uiPriority="73"/>
-    <w:lsdException w:name="Light Shading Accent 2" w:uiPriority="60"/>
-    <w:lsdException w:name="Light List Accent 2" w:uiPriority="61"/>
-    <w:lsdException w:name="Light Grid Accent 2" w:uiPriority="62"/>
-    <w:lsdException w:name="Medium Shading 1 Accent 2" w:uiPriority="63"/>
-    <w:lsdException w:name="Medium Shading 2 Accent 2" w:uiPriority="64"/>
-    <w:lsdException w:name="Medium List 1 Accent 2" w:uiPriority="65"/>
-    <w:lsdException w:name="Medium List 2 Accent 2" w:uiPriority="66"/>
-    <w:lsdException w:name="Medium Grid 1 Accent 2" w:uiPriority="67"/>
-    <w:lsdException w:name="Medium Grid 2 Accent 2" w:uiPriority="68"/>
-    <w:lsdException w:name="Medium Grid 3 Accent 2" w:uiPriority="69"/>
-    <w:lsdException w:name="Dark List Accent 2" w:uiPriority="70"/>
-    <w:lsdException w:name="Colorful Shading Accent 2" w:uiPriority="71"/>
-    <w:lsdException w:name="Colorful List Accent 2" w:uiPriority="72"/>
-    <w:lsdException w:name="Colorful Grid Accent 2" w:uiPriority="73"/>
-    <w:lsdException w:name="Light Shading Accent 3" w:uiPriority="60"/>
-    <w:lsdException w:name="Light List Accent 3" w:uiPriority="61"/>
-    <w:lsdException w:name="Light Grid Accent 3" w:uiPriority="62"/>
-    <w:lsdException w:name="Medium Shading 1 Accent 3" w:uiPriority="63"/>
-    <w:lsdException w:name="Medium Shading 2 Accent 3" w:uiPriority="64"/>
-    <w:lsdException w:name="Medium List 1 Accent 3" w:uiPriority="65"/>
-    <w:lsdException w:name="Medium List 2 Accent 3" w:uiPriority="66"/>
-    <w:lsdException w:name="Medium Grid 1 Accent 3" w:uiPriority="67"/>
-    <w:lsdException w:name="Medium Grid 2 Accent 3" w:uiPriority="68"/>
-    <w:lsdException w:name="Medium Grid 3 Accent 3" w:uiPriority="69"/>
-    <w:lsdException w:name="Dark List Accent 3" w:uiPriority="70"/>
-    <w:lsdException w:name="Colorful Shading Accent 3" w:uiPriority="71"/>
-    <w:lsdException w:name="Colorful List Accent 3" w:uiPriority="72"/>
-    <w:lsdException w:name="Colorful Grid Accent 3" w:uiPriority="73"/>
-    <w:lsdException w:name="Light Shading Accent 4" w:uiPriority="60"/>
-    <w:lsdException w:name="Light List Accent 4" w:uiPriority="61"/>
-    <w:lsdException w:name="Light Grid Accent 4" w:uiPriority="62"/>
-    <w:lsdException w:name="Medium Shading 1 Accent 4" w:uiPriority="63"/>
-    <w:lsdException w:name="Medium Shading 2 Accent 4" w:uiPriority="64"/>
-    <w:lsdException w:name="Medium List 1 Accent 4" w:uiPriority="65"/>
-    <w:lsdException w:name="Medium List 2 Accent 4" w:uiPriority="66"/>
-    <w:lsdException w:name="Medium Grid 1 Accent 4" w:uiPriority="67"/>
-    <w:lsdException w:name="Medium Grid 2 Accent 4" w:uiPriority="68"/>
-    <w:lsdException w:name="Medium Grid 3 Accent 4" w:uiPriority="69"/>
-    <w:lsdException w:name="Dark List Accent 4" w:uiPriority="70"/>
-    <w:lsdException w:name="Colorful Shading Accent 4" w:uiPriority="71"/>
-    <w:lsdException w:name="Colorful List Accent 4" w:uiPriority="72"/>
-    <w:lsdException w:name="Colorful Grid Accent 4" w:uiPriority="73"/>
-    <w:lsdException w:name="Light Shading Accent 5" w:uiPriority="60"/>
-    <w:lsdException w:name="Light List Accent 5" w:uiPriority="61"/>
-    <w:lsdException w:name="Light Grid Accent 5" w:uiPriority="62"/>
-    <w:lsdException w:name="Medium Shading 1 Accent 5" w:uiPriority="63"/>
-    <w:lsdException w:name="Medium Shading 2 Accent 5" w:uiPriority="64"/>
-    <w:lsdException w:name="Medium List 1 Accent 5" w:uiPriority="65"/>
-    <w:lsdException w:name="Medium List 2 Accent 5" w:uiPriority="66"/>
-    <w:lsdException w:name="Medium Grid 1 Accent 5" w:uiPriority="67"/>
-    <w:lsdException w:name="Medium Grid 2 Accent 5" w:uiPriority="68"/>
-    <w:lsdException w:name="Medium Grid 3 Accent 5" w:uiPriority="69"/>
-    <w:lsdException w:name="Dark List Accent 5" w:uiPriority="70"/>
-    <w:lsdException w:name="Colorful Shading Accent 5" w:uiPriority="71"/>
-    <w:lsdException w:name="Colorful List Accent 5" w:uiPriority="72"/>
-    <w:lsdException w:name="Colorful Grid Accent 5" w:uiPriority="73"/>
-    <w:lsdException w:name="Light Shading Accent 6" w:uiPriority="60"/>
-    <w:lsdException w:name="Light List Accent 6" w:uiPriority="61"/>
-    <w:lsdException w:name="Light Grid Accent 6" w:uiPriority="62"/>
-    <w:lsdException w:name="Medium Shading 1 Accent 6" w:uiPriority="63"/>
-    <w:lsdException w:name="Medium Shading 2 Accent 6" w:uiPriority="64"/>
-    <w:lsdException w:name="Medium List 1 Accent 6" w:uiPriority="65"/>
-    <w:lsdException w:name="Medium List 2 Accent 6" w:uiPriority="66"/>
-    <w:lsdException w:name="Medium Grid 1 Accent 6" w:uiPriority="67"/>
-    <w:lsdException w:name="Medium Grid 2 Accent 6" w:uiPriority="68"/>
-    <w:lsdException w:name="Medium Grid 3 Accent 6" w:uiPriority="69"/>
-    <w:lsdException w:name="Dark List Accent 6" w:uiPriority="70"/>
-    <w:lsdException w:name="Colorful Shading Accent 6" w:uiPriority="71"/>
-    <w:lsdException w:name="Colorful List Accent 6" w:uiPriority="72"/>
-    <w:lsdException w:name="Colorful Grid Accent 6" w:uiPriority="73"/>
-    <w:lsdException w:name="Subtle Emphasis" w:uiPriority="19" w:qFormat="1"/>
-    <w:lsdException w:name="Intense Emphasis" w:uiPriority="21" w:qFormat="1"/>
-    <w:lsdException w:name="Subtle Reference" w:uiPriority="31" w:qFormat="1"/>
-    <w:lsdException w:name="Intense Reference" w:uiPriority="32" w:qFormat="1"/>
-    <w:lsdException w:name="Book Title" w:uiPriority="33" w:qFormat="1"/>
-    <w:lsdException w:name="Bibliography" w:semiHidden="1" w:uiPriority="37" w:unhideWhenUsed="1"/>
-    <w:lsdException w:name="TOC Heading" w:semiHidden="1" w:uiPriority="39" w:unhideWhenUsed="1" w:qFormat="1"/>
-    <w:lsdException w:name="Plain Table 1" w:uiPriority="41"/>
-    <w:lsdException w:name="Plain Table 2" w:uiPriority="42"/>
-    <w:lsdException w:name="Plain Table 3" w:uiPriority="43"/>
-    <w:lsdException w:name="Plain Table 4" w:uiPriority="44"/>
-    <w:lsdException w:name="Plain Table 5" w:uiPriority="45"/>
-    <w:lsdException w:name="Grid Table Light" w:uiPriority="40"/>
-    <w:lsdException w:name="Grid Table 1 Light" w:uiPriority="46"/>
-    <w:lsdException w:name="Grid Table 2" w:uiPriority="47"/>
-    <w:lsdException w:name="Grid Table 3" w:uiPriority="48"/>
-    <w:lsdException w:name="Grid Table 4" w:uiPriority="49"/>
-    <w:lsdException w:name="Grid Table 5 Dark" w:uiPriority="50"/>
-    <w:lsdException w:name="Grid Table 6 Colorful" w:uiPriority="51"/>
-    <w:lsdException w:name="Grid Table 7 Colorful" w:uiPriority="52"/>
-    <w:lsdException w:name="Grid Table 1 Light Accent 1" w:uiPriority="46"/>
-    <w:lsdException w:name="Grid Table 2 Accent 1" w:uiPriority="47"/>
-    <w:lsdException w:name="Grid Table 3 Accent 1" w:uiPriority="48"/>
-    <w:lsdException w:name="Grid Table 4 Accent 1" w:uiPriority="49"/>
-    <w:lsdException w:name="Grid Table 5 Dark Accent 1" w:uiPriority="50"/>
-    <w:lsdException w:name="Grid Table 6 Colorful Accent 1" w:uiPriority="51"/>
-    <w:lsdException w:name="Grid Table 7 Colorful Accent 1" w:uiPriority="52"/>
-    <w:lsdException w:name="Grid Table 1 Light Accent 2" w:uiPriority="46"/>
-    <w:lsdException w:name="Grid Table 2 Accent 2" w:uiPriority="47"/>
-    <w:lsdException w:name="Grid Table 3 Accent 2" w:uiPriority="48"/>
-    <w:lsdException w:name="Grid Table 4 Accent 2" w:uiPriority="49"/>
-    <w:lsdException w:name="Grid Table 5 Dark Accent 2" w:uiPriority="50"/>
-    <w:lsdException w:name="Grid Table 6 Colorful Accent 2" w:uiPriority="51"/>
-    <w:lsdException w:name="Grid Table 7 Colorful Accent 2" w:uiPriority="52"/>
-    <w:lsdException w:name="Grid Table 1 Light Accent 3" w:uiPriority="46"/>
-    <w:lsdException w:name="Grid Table 2 Accent 3" w:uiPriority="47"/>
-    <w:lsdException w:name="Grid Table 3 Accent 3" w:uiPriority="48"/>
-    <w:lsdException w:name="Grid Table 4 Accent 3" w:uiPriority="49"/>
-    <w:lsdException w:name="Grid Table 5 Dark Accent 3" w:uiPriority="50"/>
-    <w:lsdException w:name="Grid Table 6 Colorful Accent 3" w:uiPriority="51"/>
-    <w:lsdException w:name="Grid Table 7 Colorful Accent 3" w:uiPriority="52"/>
-    <w:lsdException w:name="Grid Table 1 Light Accent 4" w:uiPriority="46"/>
-    <w:lsdException w:name="Grid Table 2 Accent 4" w:uiPriority="47"/>
-    <w:lsdException w:name="Grid Table 3 Accent 4" w:uiPriority="48"/>
-    <w:lsdException w:name="Grid Table 4 Accent 4" w:uiPriority="49"/>
-    <w:lsdException w:name="Grid Table 5 Dark Accent 4" w:uiPriority="50"/>
-    <w:lsdException w:name="Grid Table 6 Colorful Accent 4" w:uiPriority="51"/>
-    <w:lsdException w:name="Grid Table 7 Colorful Accent 4" w:uiPriority="52"/>
-    <w:lsdException w:name="Grid Table 1 Light Accent 5" w:uiPriority="46"/>
-    <w:lsdException w:name="Grid Table 2 Accent 5" w:uiPriority="47"/>
-    <w:lsdException w:name="Grid Table 3 Accent 5" w:uiPriority="48"/>
-    <w:lsdException w:name="Grid Table 4 Accent 5" w:uiPriority="49"/>
-    <w:lsdException w:name="Grid Table 5 Dark Accent 5" w:uiPriority="50"/>
-    <w:lsdException w:name="Grid Table 6 Colorful Accent 5" w:uiPriority="51"/>
-    <w:lsdException w:name="Grid Table 7 Colorful Accent 5" w:uiPriority="52"/>
-    <w:lsdException w:name="Grid Table 1 Light Accent 6" w:uiPriority="46"/>
-    <w:lsdException w:name="Grid Table 2 Accent 6" w:uiPriority="47"/>
-    <w:lsdException w:name="Grid Table 3 Accent 6" w:uiPriority="48"/>
-    <w:lsdException w:name="Grid Table 4 Accent 6" w:uiPriority="49"/>
-    <w:lsdException w:name="Grid Table 5 Dark Accent 6" w:uiPriority="50"/>
-    <w:lsdException w:name="Grid Table 6 Colorful Accent 6" w:uiPriority="51"/>
-    <w:lsdException w:name="Grid Table 7 Colorful Accent 6" w:uiPriority="52"/>
-    <w:lsdException w:name="List Table 1 Light" w:uiPriority="46"/>
-    <w:lsdException w:name="List Table 2" w:uiPriority="47"/>
-    <w:lsdException w:name="List Table 3" w:uiPriority="48"/>
-    <w:lsdException w:name="List Table 4" w:uiPriority="49"/>
-    <w:lsdException w:name="List Table 5 Dark" w:uiPriority="50"/>
-    <w:lsdException w:name="List Table 6 Colorful" w:uiPriority="51"/>
-    <w:lsdException w:name="List Table 7 Colorful" w:uiPriority="52"/>
-    <w:lsdException w:name="List Table 1 Light Accent 1" w:uiPriority="46"/>
-    <w:lsdException w:name="List Table 2 Accent 1" w:uiPriority="47"/>
-    <w:lsdException w:name="List Table 3 Accent 1" w:uiPriority="48"/>
-    <w:lsdException w:name="List Table 4 Accent 1" w:uiPriority="49"/>
-    <w:lsdException w:name="List Table 5 Dark Accent 1" w:uiPriority="50"/>
-    <w:lsdException w:name="List Table 6 Colorful Accent 1" w:uiPriority="51"/>
-    <w:lsdException w:name="List Table 7 Colorful Accent 1" w:uiPriority="52"/>
-    <w:lsdException w:name="List Table 1 Light Accent 2" w:uiPriority="46"/>
-    <w:lsdException w:name="List Table 2 Accent 2" w:uiPriority="47"/>
-    <w:lsdException w:name="List Table 3 Accent 2" w:uiPriority="48"/>
-    <w:lsdException w:name="List Table 4 Accent 2" w:uiPriority="49"/>
-    <w:lsdException w:name="List Table 5 Dark Accent 2" w:uiPriority="50"/>
-    <w:lsdException w:name="List Table 6 Colorful Accent 2" w:uiPriority="51"/>
-    <w:lsdException w:name="List Table 7 Colorful Accent 2" w:uiPriority="52"/>
-    <w:lsdException w:name="List Table 1 Light Accent 3" w:uiPriority="46"/>
-    <w:lsdException w:name="List Table 2 Accent 3" w:uiPriority="47"/>
-    <w:lsdException w:name="List Table 3 Accent 3" w:uiPriority="48"/>
-    <w:lsdException w:name="List Table 4 Accent 3" w:uiPriority="49"/>
-    <w:lsdException w:name="List Table 5 Dark Accent 3" w:uiPriority="50"/>
-    <w:lsdException w:name="List Table 6 Colorful Accent 3" w:uiPriority="51"/>
-    <w:lsdException w:name="List Table 7 Colorful Accent 3" w:uiPriority="52"/>
-    <w:lsdException w:name="List Table 1 Light Accent 4" w:uiPriority="46"/>
-    <w:lsdException w:name="List Table 2 Accent 4" w:uiPriority="47"/>
-    <w:lsdException w:name="List Table 3 Accent 4" w:uiPriority="48"/>
-    <w:lsdException w:name="List Table 4 Accent 4" w:uiPriority="49"/>
-    <w:lsdException w:name="List Table 5 Dark Accent 4" w:uiPriority="50"/>
-    <w:lsdException w:name="List Table 6 Colorful Accent 4" w:uiPriority="51"/>
-    <w:lsdException w:name="List Table 7 Colorful Accent 4" w:uiPriority="52"/>
-    <w:lsdException w:name="List Table 1 Light Accent 5" w:uiPriority="46"/>
-    <w:lsdException w:name="List Table 2 Accent 5" w:uiPriority="47"/>
-    <w:lsdException w:name="List Table 3 Accent 5" w:uiPriority="48"/>
-    <w:lsdException w:name="List Table 4 Accent 5" w:uiPriority="49"/>
-    <w:lsdException w:name="List Table 5 Dark Accent 5" w:uiPriority="50"/>
-    <w:lsdException w:name="List Table 6 Colorful Accent 5" w:uiPriority="51"/>
-    <w:lsdException w:name="List Table 7 Colorful Accent 5" w:uiPriority="52"/>
-    <w:lsdException w:name="List Table 1 Light Accent 6" w:uiPriority="46"/>
-    <w:lsdException w:name="List Table 2 Accent 6" w:uiPriority="47"/>
-    <w:lsdException w:name="List Table 3 Accent 6" w:uiPriority="48"/>
-    <w:lsdException w:name="List Table 4 Accent 6" w:uiPriority="49"/>
-    <w:lsdException w:name="List Table 5 Dark Accent 6" w:uiPriority="50"/>
-    <w:lsdException w:name="List Table 6 Colorful Accent 6" w:uiPriority="51"/>
-    <w:lsdException w:name="List Table 7 Colorful Accent 6" w:uiPriority="52"/>
-    <w:lsdException w:name="Mention" w:semiHidden="1" w:unhideWhenUsed="1"/>
-    <w:lsdException w:name="Smart Hyperlink" w:semiHidden="1" w:unhideWhenUsed="1"/>
-    <w:lsdException w:name="Hashtag" w:semiHidden="1" w:unhideWhenUsed="1"/>
-    <w:lsdException w:name="Unresolved Mention" w:semiHidden="1" w:unhideWhenUsed="1"/>
-    <w:lsdException w:name="Smart Link" w:semiHidden="1" w:unhideWhenUsed="1"/>
+  <w:latentStyles w:count="260" w:defQFormat="0" w:defUnhideWhenUsed="1" w:defSemiHidden="1" w:defUIPriority="99" w:defLockedState="0">
+    <w:lsdException w:qFormat="1" w:unhideWhenUsed="0" w:uiPriority="1" w:semiHidden="0" w:name="Normal"/>
+    <w:lsdException w:qFormat="1" w:unhideWhenUsed="0" w:uiPriority="9" w:semiHidden="0" w:name="heading 1"/>
+    <w:lsdException w:qFormat="1" w:uiPriority="9" w:name="heading 2"/>
+    <w:lsdException w:qFormat="1" w:uiPriority="9" w:name="heading 3"/>
+    <w:lsdException w:qFormat="1" w:uiPriority="9" w:name="heading 4"/>
+    <w:lsdException w:qFormat="1" w:uiPriority="9" w:name="heading 5"/>
+    <w:lsdException w:qFormat="1" w:uiPriority="9" w:name="heading 6"/>
+    <w:lsdException w:qFormat="1" w:uiPriority="9" w:name="heading 7"/>
+    <w:lsdException w:qFormat="1" w:uiPriority="9" w:name="heading 8"/>
+    <w:lsdException w:qFormat="1" w:uiPriority="9" w:name="heading 9"/>
+    <w:lsdException w:uiPriority="99" w:name="index 1"/>
+    <w:lsdException w:uiPriority="99" w:name="index 2"/>
+    <w:lsdException w:uiPriority="99" w:name="index 3"/>
+    <w:lsdException w:uiPriority="99" w:name="index 4"/>
+    <w:lsdException w:uiPriority="99" w:name="index 5"/>
+    <w:lsdException w:uiPriority="99" w:name="index 6"/>
+    <w:lsdException w:uiPriority="99" w:name="index 7"/>
+    <w:lsdException w:uiPriority="99" w:name="index 8"/>
+    <w:lsdException w:uiPriority="99" w:name="index 9"/>
+    <w:lsdException w:uiPriority="39" w:name="toc 1"/>
+    <w:lsdException w:uiPriority="39" w:name="toc 2"/>
+    <w:lsdException w:uiPriority="39" w:name="toc 3"/>
+    <w:lsdException w:uiPriority="39" w:name="toc 4"/>
+    <w:lsdException w:uiPriority="39" w:name="toc 5"/>
+    <w:lsdException w:uiPriority="39" w:name="toc 6"/>
+    <w:lsdException w:uiPriority="39" w:name="toc 7"/>
+    <w:lsdException w:uiPriority="39" w:name="toc 8"/>
+    <w:lsdException w:uiPriority="39" w:name="toc 9"/>
+    <w:lsdException w:uiPriority="99" w:name="Normal Indent"/>
+    <w:lsdException w:uiPriority="99" w:name="footnote text"/>
+    <w:lsdException w:uiPriority="99" w:name="annotation text"/>
+    <w:lsdException w:uiPriority="99" w:name="header"/>
+    <w:lsdException w:uiPriority="99" w:name="footer"/>
+    <w:lsdException w:uiPriority="99" w:name="index heading"/>
+    <w:lsdException w:qFormat="1" w:uiPriority="35" w:name="caption"/>
+    <w:lsdException w:uiPriority="99" w:name="table of figures"/>
+    <w:lsdException w:uiPriority="99" w:name="envelope address"/>
+    <w:lsdException w:uiPriority="99" w:name="envelope return"/>
+    <w:lsdException w:uiPriority="99" w:name="footnote reference"/>
+    <w:lsdException w:uiPriority="99" w:name="annotation reference"/>
+    <w:lsdException w:uiPriority="99" w:name="line number"/>
+    <w:lsdException w:uiPriority="99" w:name="page number"/>
+    <w:lsdException w:uiPriority="99" w:name="endnote reference"/>
+    <w:lsdException w:uiPriority="99" w:name="endnote text"/>
+    <w:lsdException w:uiPriority="99" w:name="table of authorities"/>
+    <w:lsdException w:uiPriority="99" w:name="macro"/>
+    <w:lsdException w:uiPriority="99" w:name="toa heading"/>
+    <w:lsdException w:uiPriority="99" w:name="List"/>
+    <w:lsdException w:uiPriority="99" w:name="List Bullet"/>
+    <w:lsdException w:uiPriority="99" w:name="List Number"/>
+    <w:lsdException w:uiPriority="99" w:name="List 2"/>
+    <w:lsdException w:uiPriority="99" w:name="List 3"/>
+    <w:lsdException w:uiPriority="99" w:name="List 4"/>
+    <w:lsdException w:uiPriority="99" w:name="List 5"/>
+    <w:lsdException w:uiPriority="99" w:name="List Bullet 2"/>
+    <w:lsdException w:uiPriority="99" w:name="List Bullet 3"/>
+    <w:lsdException w:uiPriority="99" w:name="List Bullet 4"/>
+    <w:lsdException w:uiPriority="99" w:name="List Bullet 5"/>
+    <w:lsdException w:uiPriority="99" w:name="List Number 2"/>
+    <w:lsdException w:uiPriority="99" w:name="List Number 3"/>
+    <w:lsdException w:uiPriority="99" w:name="List Number 4"/>
+    <w:lsdException w:uiPriority="99" w:name="List Number 5"/>
+    <w:lsdException w:qFormat="1" w:unhideWhenUsed="0" w:uiPriority="1" w:semiHidden="0" w:name="Title"/>
+    <w:lsdException w:uiPriority="99" w:name="Closing"/>
+    <w:lsdException w:uiPriority="99" w:name="Signature"/>
+    <w:lsdException w:uiPriority="1" w:name="Default Paragraph Font"/>
+    <w:lsdException w:qFormat="1" w:unhideWhenUsed="0" w:uiPriority="1" w:semiHidden="0" w:name="Body Text"/>
+    <w:lsdException w:uiPriority="99" w:name="Body Text Indent"/>
+    <w:lsdException w:uiPriority="99" w:name="List Continue"/>
+    <w:lsdException w:uiPriority="99" w:name="List Continue 2"/>
+    <w:lsdException w:uiPriority="99" w:name="List Continue 3"/>
+    <w:lsdException w:uiPriority="99" w:name="List Continue 4"/>
+    <w:lsdException w:uiPriority="99" w:name="List Continue 5"/>
+    <w:lsdException w:uiPriority="99" w:name="Message Header"/>
+    <w:lsdException w:qFormat="1" w:unhideWhenUsed="0" w:uiPriority="11" w:semiHidden="0" w:name="Subtitle"/>
+    <w:lsdException w:uiPriority="99" w:name="Salutation"/>
+    <w:lsdException w:uiPriority="99" w:name="Date"/>
+    <w:lsdException w:uiPriority="99" w:name="Body Text First Indent"/>
+    <w:lsdException w:uiPriority="99" w:name="Body Text First Indent 2"/>
+    <w:lsdException w:uiPriority="99" w:name="Note Heading"/>
+    <w:lsdException w:uiPriority="99" w:name="Body Text 2"/>
+    <w:lsdException w:uiPriority="99" w:name="Body Text 3"/>
+    <w:lsdException w:uiPriority="99" w:name="Body Text Indent 2"/>
+    <w:lsdException w:uiPriority="99" w:name="Body Text Indent 3"/>
+    <w:lsdException w:uiPriority="99" w:name="Block Text"/>
+    <w:lsdException w:uiPriority="99" w:name="Hyperlink"/>
+    <w:lsdException w:uiPriority="99" w:name="FollowedHyperlink"/>
+    <w:lsdException w:qFormat="1" w:unhideWhenUsed="0" w:uiPriority="22" w:semiHidden="0" w:name="Strong"/>
+    <w:lsdException w:qFormat="1" w:unhideWhenUsed="0" w:uiPriority="20" w:semiHidden="0" w:name="Emphasis"/>
+    <w:lsdException w:uiPriority="99" w:name="Document Map"/>
+    <w:lsdException w:uiPriority="99" w:name="Plain Text"/>
+    <w:lsdException w:uiPriority="99" w:name="E-mail Signature"/>
+    <w:lsdException w:qFormat="1" w:uiPriority="99" w:name="Normal (Web)"/>
+    <w:lsdException w:uiPriority="99" w:name="HTML Acronym"/>
+    <w:lsdException w:uiPriority="99" w:name="HTML Address"/>
+    <w:lsdException w:uiPriority="99" w:name="HTML Cite"/>
+    <w:lsdException w:uiPriority="99" w:name="HTML Code"/>
+    <w:lsdException w:uiPriority="99" w:name="HTML Definition"/>
+    <w:lsdException w:uiPriority="99" w:name="HTML Keyboard"/>
+    <w:lsdException w:uiPriority="99" w:name="HTML Preformatted"/>
+    <w:lsdException w:uiPriority="99" w:name="HTML Sample"/>
+    <w:lsdException w:uiPriority="99" w:name="HTML Typewriter"/>
+    <w:lsdException w:uiPriority="99" w:name="HTML Variable"/>
+    <w:lsdException w:uiPriority="99" w:name="Normal Table"/>
+    <w:lsdException w:uiPriority="99" w:name="annotation subject"/>
+    <w:lsdException w:uiPriority="99" w:name="Table Simple 1"/>
+    <w:lsdException w:uiPriority="99" w:name="Table Simple 2"/>
+    <w:lsdException w:uiPriority="99" w:name="Table Simple 3"/>
+    <w:lsdException w:uiPriority="99" w:name="Table Classic 1"/>
+    <w:lsdException w:uiPriority="99" w:name="Table Classic 2"/>
+    <w:lsdException w:uiPriority="99" w:name="Table Classic 3"/>
+    <w:lsdException w:uiPriority="99" w:name="Table Classic 4"/>
+    <w:lsdException w:uiPriority="99" w:name="Table Colorful 1"/>
+    <w:lsdException w:uiPriority="99" w:name="Table Colorful 2"/>
+    <w:lsdException w:uiPriority="99" w:name="Table Colorful 3"/>
+    <w:lsdException w:uiPriority="99" w:name="Table Columns 1"/>
+    <w:lsdException w:uiPriority="99" w:name="Table Columns 2"/>
+    <w:lsdException w:uiPriority="99" w:name="Table Columns 3"/>
+    <w:lsdException w:uiPriority="99" w:name="Table Columns 4"/>
+    <w:lsdException w:uiPriority="99" w:name="Table Columns 5"/>
+    <w:lsdException w:uiPriority="99" w:name="Table Grid 1"/>
+    <w:lsdException w:uiPriority="99" w:name="Table Grid 2"/>
+    <w:lsdException w:uiPriority="99" w:name="Table Grid 3"/>
+    <w:lsdException w:uiPriority="99" w:name="Table Grid 4"/>
+    <w:lsdException w:uiPriority="99" w:name="Table Grid 5"/>
+    <w:lsdException w:uiPriority="99" w:name="Table Grid 6"/>
+    <w:lsdException w:uiPriority="99" w:name="Table Grid 7"/>
+    <w:lsdException w:uiPriority="99" w:name="Table Grid 8"/>
+    <w:lsdException w:uiPriority="99" w:name="Table List 1"/>
+    <w:lsdException w:uiPriority="99" w:name="Table List 2"/>
+    <w:lsdException w:uiPriority="99" w:name="Table List 3"/>
+    <w:lsdException w:uiPriority="99" w:name="Table List 4"/>
+    <w:lsdException w:uiPriority="99" w:name="Table List 5"/>
+    <w:lsdException w:uiPriority="99" w:name="Table List 6"/>
+    <w:lsdException w:uiPriority="99" w:name="Table List 7"/>
+    <w:lsdException w:uiPriority="99" w:name="Table List 8"/>
+    <w:lsdException w:uiPriority="99" w:name="Table 3D effects 1"/>
+    <w:lsdException w:uiPriority="99" w:name="Table 3D effects 2"/>
+    <w:lsdException w:uiPriority="99" w:name="Table 3D effects 3"/>
+    <w:lsdException w:uiPriority="99" w:name="Table Contemporary"/>
+    <w:lsdException w:uiPriority="99" w:name="Table Elegant"/>
+    <w:lsdException w:uiPriority="99" w:name="Table Professional"/>
+    <w:lsdException w:uiPriority="99" w:name="Table Subtle 1"/>
+    <w:lsdException w:uiPriority="99" w:name="Table Subtle 2"/>
+    <w:lsdException w:uiPriority="99" w:name="Table Web 1"/>
+    <w:lsdException w:uiPriority="99" w:name="Table Web 2"/>
+    <w:lsdException w:uiPriority="99" w:name="Table Web 3"/>
+    <w:lsdException w:uiPriority="99" w:name="Balloon Text"/>
+    <w:lsdException w:qFormat="1" w:unhideWhenUsed="0" w:uiPriority="59" w:semiHidden="0" w:name="Table Grid"/>
+    <w:lsdException w:uiPriority="99" w:name="Table Theme"/>
+    <w:lsdException w:unhideWhenUsed="0" w:uiPriority="60" w:semiHidden="0" w:name="Light Shading"/>
+    <w:lsdException w:unhideWhenUsed="0" w:uiPriority="61" w:semiHidden="0" w:name="Light List"/>
+    <w:lsdException w:unhideWhenUsed="0" w:uiPriority="62" w:semiHidden="0" w:name="Light Grid"/>
+    <w:lsdException w:unhideWhenUsed="0" w:uiPriority="63" w:semiHidden="0" w:name="Medium Shading 1"/>
+    <w:lsdException w:unhideWhenUsed="0" w:uiPriority="64" w:semiHidden="0" w:name="Medium Shading 2"/>
+    <w:lsdException w:unhideWhenUsed="0" w:uiPriority="65" w:semiHidden="0" w:name="Medium List 1"/>
+    <w:lsdException w:unhideWhenUsed="0" w:uiPriority="66" w:semiHidden="0" w:name="Medium List 2"/>
+    <w:lsdException w:unhideWhenUsed="0" w:uiPriority="67" w:semiHidden="0" w:name="Medium Grid 1"/>
+    <w:lsdException w:unhideWhenUsed="0" w:uiPriority="68" w:semiHidden="0" w:name="Medium Grid 2"/>
+    <w:lsdException w:unhideWhenUsed="0" w:uiPriority="69" w:semiHidden="0" w:name="Medium Grid 3"/>
+    <w:lsdException w:unhideWhenUsed="0" w:uiPriority="70" w:semiHidden="0" w:name="Dark List"/>
+    <w:lsdException w:unhideWhenUsed="0" w:uiPriority="71" w:semiHidden="0" w:name="Colorful Shading"/>
+    <w:lsdException w:unhideWhenUsed="0" w:uiPriority="72" w:semiHidden="0" w:name="Colorful List"/>
+    <w:lsdException w:unhideWhenUsed="0" w:uiPriority="73" w:semiHidden="0" w:name="Colorful Grid"/>
+    <w:lsdException w:unhideWhenUsed="0" w:uiPriority="60" w:semiHidden="0" w:name="Light Shading Accent 1"/>
+    <w:lsdException w:unhideWhenUsed="0" w:uiPriority="61" w:semiHidden="0" w:name="Light List Accent 1"/>
+    <w:lsdException w:unhideWhenUsed="0" w:uiPriority="62" w:semiHidden="0" w:name="Light Grid Accent 1"/>
+    <w:lsdException w:unhideWhenUsed="0" w:uiPriority="63" w:semiHidden="0" w:name="Medium Shading 1 Accent 1"/>
+    <w:lsdException w:unhideWhenUsed="0" w:uiPriority="64" w:semiHidden="0" w:name="Medium Shading 2 Accent 1"/>
+    <w:lsdException w:unhideWhenUsed="0" w:uiPriority="65" w:semiHidden="0" w:name="Medium List 1 Accent 1"/>
+    <w:lsdException w:qFormat="1" w:unhideWhenUsed="0" w:uiPriority="1" w:semiHidden="0" w:name="List Paragraph"/>
+    <w:lsdException w:unhideWhenUsed="0" w:uiPriority="66" w:semiHidden="0" w:name="Medium List 2 Accent 1"/>
+    <w:lsdException w:unhideWhenUsed="0" w:uiPriority="67" w:semiHidden="0" w:name="Medium Grid 1 Accent 1"/>
+    <w:lsdException w:unhideWhenUsed="0" w:uiPriority="68" w:semiHidden="0" w:name="Medium Grid 2 Accent 1"/>
+    <w:lsdException w:unhideWhenUsed="0" w:uiPriority="69" w:semiHidden="0" w:name="Medium Grid 3 Accent 1"/>
+    <w:lsdException w:unhideWhenUsed="0" w:uiPriority="70" w:semiHidden="0" w:name="Dark List Accent 1"/>
+    <w:lsdException w:unhideWhenUsed="0" w:uiPriority="71" w:semiHidden="0" w:name="Colorful Shading Accent 1"/>
+    <w:lsdException w:unhideWhenUsed="0" w:uiPriority="72" w:semiHidden="0" w:name="Colorful List Accent 1"/>
+    <w:lsdException w:unhideWhenUsed="0" w:uiPriority="73" w:semiHidden="0" w:name="Colorful Grid Accent 1"/>
+    <w:lsdException w:unhideWhenUsed="0" w:uiPriority="60" w:semiHidden="0" w:name="Light Shading Accent 2"/>
+    <w:lsdException w:unhideWhenUsed="0" w:uiPriority="61" w:semiHidden="0" w:name="Light List Accent 2"/>
+    <w:lsdException w:unhideWhenUsed="0" w:uiPriority="62" w:semiHidden="0" w:name="Light Grid Accent 2"/>
+    <w:lsdException w:unhideWhenUsed="0" w:uiPriority="63" w:semiHidden="0" w:name="Medium Shading 1 Accent 2"/>
+    <w:lsdException w:unhideWhenUsed="0" w:uiPriority="64" w:semiHidden="0" w:name="Medium Shading 2 Accent 2"/>
+    <w:lsdException w:unhideWhenUsed="0" w:uiPriority="65" w:semiHidden="0" w:name="Medium List 1 Accent 2"/>
+    <w:lsdException w:unhideWhenUsed="0" w:uiPriority="66" w:semiHidden="0" w:name="Medium List 2 Accent 2"/>
+    <w:lsdException w:unhideWhenUsed="0" w:uiPriority="67" w:semiHidden="0" w:name="Medium Grid 1 Accent 2"/>
+    <w:lsdException w:unhideWhenUsed="0" w:uiPriority="68" w:semiHidden="0" w:name="Medium Grid 2 Accent 2"/>
+    <w:lsdException w:unhideWhenUsed="0" w:uiPriority="69" w:semiHidden="0" w:name="Medium Grid 3 Accent 2"/>
+    <w:lsdException w:unhideWhenUsed="0" w:uiPriority="70" w:semiHidden="0" w:name="Dark List Accent 2"/>
+    <w:lsdException w:unhideWhenUsed="0" w:uiPriority="71" w:semiHidden="0" w:name="Colorful Shading Accent 2"/>
+    <w:lsdException w:unhideWhenUsed="0" w:uiPriority="72" w:semiHidden="0" w:name="Colorful List Accent 2"/>
+    <w:lsdException w:unhideWhenUsed="0" w:uiPriority="73" w:semiHidden="0" w:name="Colorful Grid Accent 2"/>
+    <w:lsdException w:unhideWhenUsed="0" w:uiPriority="60" w:semiHidden="0" w:name="Light Shading Accent 3"/>
+    <w:lsdException w:unhideWhenUsed="0" w:uiPriority="61" w:semiHidden="0" w:name="Light List Accent 3"/>
+    <w:lsdException w:unhideWhenUsed="0" w:uiPriority="62" w:semiHidden="0" w:name="Light Grid Accent 3"/>
+    <w:lsdException w:unhideWhenUsed="0" w:uiPriority="63" w:semiHidden="0" w:name="Medium Shading 1 Accent 3"/>
+    <w:lsdException w:unhideWhenUsed="0" w:uiPriority="64" w:semiHidden="0" w:name="Medium Shading 2 Accent 3"/>
+    <w:lsdException w:unhideWhenUsed="0" w:uiPriority="65" w:semiHidden="0" w:name="Medium List 1 Accent 3"/>
+    <w:lsdException w:unhideWhenUsed="0" w:uiPriority="66" w:semiHidden="0" w:name="Medium List 2 Accent 3"/>
+    <w:lsdException w:unhideWhenUsed="0" w:uiPriority="67" w:semiHidden="0" w:name="Medium Grid 1 Accent 3"/>
+    <w:lsdException w:unhideWhenUsed="0" w:uiPriority="68" w:semiHidden="0" w:name="Medium Grid 2 Accent 3"/>
+    <w:lsdException w:unhideWhenUsed="0" w:uiPriority="69" w:semiHidden="0" w:name="Medium Grid 3 Accent 3"/>
+    <w:lsdException w:unhideWhenUsed="0" w:uiPriority="70" w:semiHidden="0" w:name="Dark List Accent 3"/>
+    <w:lsdException w:unhideWhenUsed="0" w:uiPriority="71" w:semiHidden="0" w:name="Colorful Shading Accent 3"/>
+    <w:lsdException w:unhideWhenUsed="0" w:uiPriority="72" w:semiHidden="0" w:name="Colorful List Accent 3"/>
+    <w:lsdException w:unhideWhenUsed="0" w:uiPriority="73" w:semiHidden="0" w:name="Colorful Grid Accent 3"/>
+    <w:lsdException w:unhideWhenUsed="0" w:uiPriority="60" w:semiHidden="0" w:name="Light Shading Accent 4"/>
+    <w:lsdException w:unhideWhenUsed="0" w:uiPriority="61" w:semiHidden="0" w:name="Light List Accent 4"/>
+    <w:lsdException w:unhideWhenUsed="0" w:uiPriority="62" w:semiHidden="0" w:name="Light Grid Accent 4"/>
+    <w:lsdException w:unhideWhenUsed="0" w:uiPriority="63" w:semiHidden="0" w:name="Medium Shading 1 Accent 4"/>
+    <w:lsdException w:unhideWhenUsed="0" w:uiPriority="64" w:semiHidden="0" w:name="Medium Shading 2 Accent 4"/>
+    <w:lsdException w:unhideWhenUsed="0" w:uiPriority="65" w:semiHidden="0" w:name="Medium List 1 Accent 4"/>
+    <w:lsdException w:unhideWhenUsed="0" w:uiPriority="66" w:semiHidden="0" w:name="Medium List 2 Accent 4"/>
+    <w:lsdException w:unhideWhenUsed="0" w:uiPriority="67" w:semiHidden="0" w:name="Medium Grid 1 Accent 4"/>
+    <w:lsdException w:unhideWhenUsed="0" w:uiPriority="68" w:semiHidden="0" w:name="Medium Grid 2 Accent 4"/>
+    <w:lsdException w:unhideWhenUsed="0" w:uiPriority="69" w:semiHidden="0" w:name="Medium Grid 3 Accent 4"/>
+    <w:lsdException w:unhideWhenUsed="0" w:uiPriority="70" w:semiHidden="0" w:name="Dark List Accent 4"/>
+    <w:lsdException w:unhideWhenUsed="0" w:uiPriority="71" w:semiHidden="0" w:name="Colorful Shading Accent 4"/>
+    <w:lsdException w:unhideWhenUsed="0" w:uiPriority="72" w:semiHidden="0" w:name="Colorful List Accent 4"/>
+    <w:lsdException w:unhideWhenUsed="0" w:uiPriority="73" w:semiHidden="0" w:name="Colorful Grid Accent 4"/>
+    <w:lsdException w:unhideWhenUsed="0" w:uiPriority="60" w:semiHidden="0" w:name="Light Shading Accent 5"/>
+    <w:lsdException w:unhideWhenUsed="0" w:uiPriority="61" w:semiHidden="0" w:name="Light List Accent 5"/>
+    <w:lsdException w:unhideWhenUsed="0" w:uiPriority="62" w:semiHidden="0" w:name="Light Grid Accent 5"/>
+    <w:lsdException w:unhideWhenUsed="0" w:uiPriority="63" w:semiHidden="0" w:name="Medium Shading 1 Accent 5"/>
+    <w:lsdException w:unhideWhenUsed="0" w:uiPriority="64" w:semiHidden="0" w:name="Medium Shading 2 Accent 5"/>
+    <w:lsdException w:unhideWhenUsed="0" w:uiPriority="65" w:semiHidden="0" w:name="Medium List 1 Accent 5"/>
+    <w:lsdException w:unhideWhenUsed="0" w:uiPriority="66" w:semiHidden="0" w:name="Medium List 2 Accent 5"/>
+    <w:lsdException w:unhideWhenUsed="0" w:uiPriority="67" w:semiHidden="0" w:name="Medium Grid 1 Accent 5"/>
+    <w:lsdException w:unhideWhenUsed="0" w:uiPriority="68" w:semiHidden="0" w:name="Medium Grid 2 Accent 5"/>
+    <w:lsdException w:unhideWhenUsed="0" w:uiPriority="69" w:semiHidden="0" w:name="Medium Grid 3 Accent 5"/>
+    <w:lsdException w:unhideWhenUsed="0" w:uiPriority="70" w:semiHidden="0" w:name="Dark List Accent 5"/>
+    <w:lsdException w:unhideWhenUsed="0" w:uiPriority="71" w:semiHidden="0" w:name="Colorful Shading Accent 5"/>
+    <w:lsdException w:unhideWhenUsed="0" w:uiPriority="72" w:semiHidden="0" w:name="Colorful List Accent 5"/>
+    <w:lsdException w:unhideWhenUsed="0" w:uiPriority="73" w:semiHidden="0" w:name="Colorful Grid Accent 5"/>
+    <w:lsdException w:unhideWhenUsed="0" w:uiPriority="60" w:semiHidden="0" w:name="Light Shading Accent 6"/>
+    <w:lsdException w:unhideWhenUsed="0" w:uiPriority="61" w:semiHidden="0" w:name="Light List Accent 6"/>
+    <w:lsdException w:unhideWhenUsed="0" w:uiPriority="62" w:semiHidden="0" w:name="Light Grid Accent 6"/>
+    <w:lsdException w:unhideWhenUsed="0" w:uiPriority="63" w:semiHidden="0" w:name="Medium Shading 1 Accent 6"/>
+    <w:lsdException w:unhideWhenUsed="0" w:uiPriority="64" w:semiHidden="0" w:name="Medium Shading 2 Accent 6"/>
+    <w:lsdException w:unhideWhenUsed="0" w:uiPriority="65" w:semiHidden="0" w:name="Medium List 1 Accent 6"/>
+    <w:lsdException w:unhideWhenUsed="0" w:uiPriority="66" w:semiHidden="0" w:name="Medium List 2 Accent 6"/>
+    <w:lsdException w:unhideWhenUsed="0" w:uiPriority="67" w:semiHidden="0" w:name="Medium Grid 1 Accent 6"/>
+    <w:lsdException w:unhideWhenUsed="0" w:uiPriority="68" w:semiHidden="0" w:name="Medium Grid 2 Accent 6"/>
+    <w:lsdException w:unhideWhenUsed="0" w:uiPriority="69" w:semiHidden="0" w:name="Medium Grid 3 Accent 6"/>
+    <w:lsdException w:unhideWhenUsed="0" w:uiPriority="70" w:semiHidden="0" w:name="Dark List Accent 6"/>
+    <w:lsdException w:unhideWhenUsed="0" w:uiPriority="71" w:semiHidden="0" w:name="Colorful Shading Accent 6"/>
+    <w:lsdException w:unhideWhenUsed="0" w:uiPriority="72" w:semiHidden="0" w:name="Colorful List Accent 6"/>
+    <w:lsdException w:unhideWhenUsed="0" w:uiPriority="73" w:semiHidden="0" w:name="Colorful Grid Accent 6"/>
   </w:latentStyles>
-  <w:style w:type="paragraph" w:default="1" w:styleId="Normal">
+  <w:style w:type="paragraph" w:default="1" w:styleId="1">
     <w:name w:val="Normal"/>
+    <w:qFormat/>
     <w:uiPriority w:val="1"/>
-    <w:qFormat/>
-    <w:rsid w:val="00F471EE"/>
+    <w:pPr>
+      <w:widowControl w:val="0"/>
+      <w:autoSpaceDE w:val="0"/>
+      <w:autoSpaceDN w:val="0"/>
+    </w:pPr>
     <w:rPr>
-      <w:rFonts w:ascii="Times New Roman" w:eastAsia="Times New Roman" w:hAnsi="Times New Roman" w:cs="Times New Roman"/>
+      <w:rFonts w:ascii="Times New Roman" w:hAnsi="Times New Roman" w:eastAsia="Times New Roman" w:cs="Times New Roman"/>
+      <w:sz w:val="22"/>
+      <w:szCs w:val="22"/>
+      <w:lang w:val="en-US" w:eastAsia="en-US" w:bidi="ar-SA"/>
     </w:rPr>
   </w:style>
-  <w:style w:type="character" w:default="1" w:styleId="DefaultParagraphFont">
+  <w:style w:type="character" w:default="1" w:styleId="2">
     <w:name w:val="Default Paragraph Font"/>
-    <w:uiPriority w:val="1"/>
     <w:semiHidden/>
     <w:unhideWhenUsed/>
+    <w:uiPriority w:val="1"/>
   </w:style>
-  <w:style w:type="table" w:default="1" w:styleId="TableNormal">
+  <w:style w:type="table" w:default="1" w:styleId="3">
     <w:name w:val="Normal Table"/>
-    <w:uiPriority w:val="99"/>
     <w:semiHidden/>
     <w:unhideWhenUsed/>
+    <w:uiPriority w:val="99"/>
     <w:tblPr>
-      <w:tblInd w:w="0" w:type="dxa"/>
       <w:tblCellMar>
         <w:top w:w="0" w:type="dxa"/>
         <w:left w:w="108" w:type="dxa"/>
@@ -3290,29 +3231,55 @@
       </w:tblCellMar>
     </w:tblPr>
   </w:style>
-  <w:style w:type="numbering" w:default="1" w:styleId="NoList">
-    <w:name w:val="No List"/>
-    <w:uiPriority w:val="99"/>
-    <w:semiHidden/>
-    <w:unhideWhenUsed/>
-  </w:style>
-  <w:style w:type="paragraph" w:styleId="BodyText">
+  <w:style w:type="paragraph" w:styleId="4">
     <w:name w:val="Body Text"/>
-    <w:basedOn w:val="Normal"/>
+    <w:basedOn w:val="1"/>
+    <w:qFormat/>
     <w:uiPriority w:val="1"/>
-    <w:qFormat/>
-    <w:rsid w:val="00F471EE"/>
     <w:rPr>
       <w:sz w:val="24"/>
       <w:szCs w:val="24"/>
     </w:rPr>
   </w:style>
-  <w:style w:type="paragraph" w:styleId="Title">
+  <w:style w:type="paragraph" w:styleId="5">
+    <w:name w:val="Normal (Web)"/>
+    <w:basedOn w:val="1"/>
+    <w:semiHidden/>
+    <w:unhideWhenUsed/>
+    <w:qFormat/>
+    <w:uiPriority w:val="99"/>
+    <w:pPr>
+      <w:widowControl/>
+      <w:autoSpaceDE/>
+      <w:autoSpaceDN/>
+      <w:spacing w:before="100" w:beforeAutospacing="1" w:after="100" w:afterAutospacing="1"/>
+    </w:pPr>
+    <w:rPr>
+      <w:sz w:val="24"/>
+      <w:szCs w:val="24"/>
+    </w:rPr>
+  </w:style>
+  <w:style w:type="table" w:styleId="6">
+    <w:name w:val="Table Grid"/>
+    <w:basedOn w:val="3"/>
+    <w:qFormat/>
+    <w:uiPriority w:val="59"/>
+    <w:tblPr>
+      <w:tblBorders>
+        <w:top w:val="single" w:color="000000" w:themeColor="text1" w:sz="4" w:space="0"/>
+        <w:left w:val="single" w:color="000000" w:themeColor="text1" w:sz="4" w:space="0"/>
+        <w:bottom w:val="single" w:color="000000" w:themeColor="text1" w:sz="4" w:space="0"/>
+        <w:right w:val="single" w:color="000000" w:themeColor="text1" w:sz="4" w:space="0"/>
+        <w:insideH w:val="single" w:color="000000" w:themeColor="text1" w:sz="4" w:space="0"/>
+        <w:insideV w:val="single" w:color="000000" w:themeColor="text1" w:sz="4" w:space="0"/>
+      </w:tblBorders>
+    </w:tblPr>
+  </w:style>
+  <w:style w:type="paragraph" w:styleId="7">
     <w:name w:val="Title"/>
-    <w:basedOn w:val="Normal"/>
+    <w:basedOn w:val="1"/>
+    <w:qFormat/>
     <w:uiPriority w:val="1"/>
-    <w:qFormat/>
-    <w:rsid w:val="00F471EE"/>
     <w:pPr>
       <w:spacing w:before="1"/>
       <w:ind w:right="37"/>
@@ -3325,58 +3292,23 @@
       <w:szCs w:val="28"/>
     </w:rPr>
   </w:style>
-  <w:style w:type="paragraph" w:styleId="ListParagraph">
+  <w:style w:type="paragraph" w:styleId="8">
     <w:name w:val="List Paragraph"/>
-    <w:basedOn w:val="Normal"/>
+    <w:basedOn w:val="1"/>
+    <w:qFormat/>
     <w:uiPriority w:val="1"/>
+  </w:style>
+  <w:style w:type="paragraph" w:customStyle="1" w:styleId="9">
+    <w:name w:val="Table Paragraph"/>
+    <w:basedOn w:val="1"/>
     <w:qFormat/>
-    <w:rsid w:val="00F471EE"/>
+    <w:uiPriority w:val="1"/>
   </w:style>
-  <w:style w:type="paragraph" w:customStyle="1" w:styleId="TableParagraph">
-    <w:name w:val="Table Paragraph"/>
-    <w:basedOn w:val="Normal"/>
-    <w:uiPriority w:val="1"/>
+  <w:style w:type="character" w:customStyle="1" w:styleId="10">
+    <w:name w:val="line-clamp-1"/>
+    <w:basedOn w:val="2"/>
     <w:qFormat/>
-    <w:rsid w:val="00F471EE"/>
-  </w:style>
-  <w:style w:type="paragraph" w:styleId="NormalWeb">
-    <w:name w:val="Normal (Web)"/>
-    <w:basedOn w:val="Normal"/>
-    <w:uiPriority w:val="99"/>
-    <w:semiHidden/>
-    <w:unhideWhenUsed/>
-    <w:rsid w:val="00FE7074"/>
-    <w:pPr>
-      <w:widowControl/>
-      <w:autoSpaceDE/>
-      <w:autoSpaceDN/>
-      <w:spacing w:before="100" w:beforeAutospacing="1" w:after="100" w:afterAutospacing="1"/>
-    </w:pPr>
-    <w:rPr>
-      <w:sz w:val="24"/>
-      <w:szCs w:val="24"/>
-    </w:rPr>
-  </w:style>
-  <w:style w:type="character" w:customStyle="1" w:styleId="line-clamp-1">
-    <w:name w:val="line-clamp-1"/>
-    <w:basedOn w:val="DefaultParagraphFont"/>
-    <w:rsid w:val="00FE7074"/>
-  </w:style>
-  <w:style w:type="table" w:styleId="TableGrid">
-    <w:name w:val="Table Grid"/>
-    <w:basedOn w:val="TableNormal"/>
-    <w:uiPriority w:val="59"/>
-    <w:rsid w:val="00581D76"/>
-    <w:tblPr>
-      <w:tblBorders>
-        <w:top w:val="single" w:sz="4" w:space="0" w:color="000000" w:themeColor="text1"/>
-        <w:left w:val="single" w:sz="4" w:space="0" w:color="000000" w:themeColor="text1"/>
-        <w:bottom w:val="single" w:sz="4" w:space="0" w:color="000000" w:themeColor="text1"/>
-        <w:right w:val="single" w:sz="4" w:space="0" w:color="000000" w:themeColor="text1"/>
-        <w:insideH w:val="single" w:sz="4" w:space="0" w:color="000000" w:themeColor="text1"/>
-        <w:insideV w:val="single" w:sz="4" w:space="0" w:color="000000" w:themeColor="text1"/>
-      </w:tblBorders>
-    </w:tblPr>
+    <w:uiPriority w:val="0"/>
   </w:style>
 </w:styles>
 </file>
@@ -3660,6 +3592,5 @@
     </a:fmtScheme>
   </a:themeElements>
   <a:objectDefaults/>
-  <a:extraClrSchemeLst/>
 </a:theme>
 </file>